--- a/text/Abzalov_CourseWork_Title.docx
+++ b/text/Abzalov_CourseWork_Title.docx
@@ -4,81 +4,43 @@
   <w:body>
     <w:p>
       <w:pPr>
-        <w:autoSpaceDE w:val="0"/>
-        <w:autoSpaceDN w:val="0"/>
-        <w:adjustRightInd w:val="0"/>
-        <w:jc w:val="center"/>
-        <w:rPr>
-          <w:color w:val="000000"/>
-          <w:sz w:val="24"/>
-        </w:rPr>
-      </w:pPr>
-      <w:r>
-        <w:rPr>
-          <w:color w:val="000000"/>
-          <w:sz w:val="24"/>
-        </w:rPr>
+        <w:pStyle w:val="af"/>
+      </w:pPr>
+      <w:r>
         <w:t>МИНИСТЕРСТВО ОБРАЗОВАНИЯ И НАУКИ РОССИЙСКОЙ ФЕДЕРАЦИИ</w:t>
       </w:r>
     </w:p>
     <w:p>
       <w:pPr>
-        <w:autoSpaceDE w:val="0"/>
-        <w:autoSpaceDN w:val="0"/>
-        <w:adjustRightInd w:val="0"/>
-        <w:jc w:val="center"/>
-        <w:rPr>
-          <w:color w:val="000000"/>
-          <w:sz w:val="24"/>
-        </w:rPr>
-      </w:pPr>
-      <w:r>
-        <w:rPr>
-          <w:color w:val="000000"/>
-          <w:sz w:val="24"/>
-        </w:rPr>
+        <w:pStyle w:val="af"/>
+      </w:pPr>
+      <w:r>
         <w:t>Федеральное государственное бюджетное образовательное учреждение</w:t>
       </w:r>
       <w:r>
-        <w:rPr>
-          <w:color w:val="000000"/>
-          <w:sz w:val="24"/>
-        </w:rPr>
         <w:br/>
         <w:t>высшего профессионального образования</w:t>
       </w:r>
     </w:p>
     <w:p>
       <w:pPr>
-        <w:autoSpaceDE w:val="0"/>
-        <w:autoSpaceDN w:val="0"/>
-        <w:adjustRightInd w:val="0"/>
-        <w:jc w:val="center"/>
-        <w:rPr>
-          <w:b/>
-          <w:color w:val="000000"/>
-          <w:sz w:val="28"/>
-        </w:rPr>
-      </w:pPr>
-      <w:r>
-        <w:rPr>
-          <w:b/>
-          <w:color w:val="000000"/>
-          <w:sz w:val="28"/>
+        <w:pStyle w:val="af"/>
+        <w:rPr>
+          <w:b/>
+        </w:rPr>
+      </w:pPr>
+      <w:r>
+        <w:rPr>
+          <w:b/>
         </w:rPr>
         <w:t>"Южно-Уральский государственный университет"</w:t>
       </w:r>
     </w:p>
     <w:p>
       <w:pPr>
-        <w:autoSpaceDE w:val="0"/>
-        <w:autoSpaceDN w:val="0"/>
-        <w:adjustRightInd w:val="0"/>
-        <w:jc w:val="center"/>
-        <w:rPr>
-          <w:b/>
-          <w:color w:val="000000"/>
-          <w:sz w:val="28"/>
+        <w:pStyle w:val="af"/>
+        <w:rPr>
+          <w:b/>
         </w:rPr>
       </w:pPr>
       <w:bookmarkStart w:id="0" w:name="OLE_LINK8"/>
@@ -86,8 +48,6 @@
       <w:r>
         <w:rPr>
           <w:b/>
-          <w:color w:val="000000"/>
-          <w:sz w:val="28"/>
         </w:rPr>
         <w:t>(национальный исследовательский университет)</w:t>
       </w:r>
@@ -96,33 +56,28 @@
     </w:p>
     <w:p>
       <w:pPr>
-        <w:jc w:val="center"/>
+        <w:pStyle w:val="af"/>
         <w:rPr>
           <w:b/>
           <w:bCs/>
-          <w:sz w:val="24"/>
           <w:szCs w:val="24"/>
         </w:rPr>
       </w:pPr>
-      <w:bookmarkStart w:id="2" w:name="_GoBack"/>
       <w:r>
         <w:rPr>
           <w:b/>
           <w:bCs/>
-          <w:sz w:val="24"/>
           <w:szCs w:val="24"/>
         </w:rPr>
         <w:t>Факультет Вычислительной математики и информатики</w:t>
       </w:r>
     </w:p>
-    <w:bookmarkEnd w:id="2"/>
-    <w:p>
-      <w:pPr>
-        <w:jc w:val="center"/>
+    <w:p>
+      <w:pPr>
+        <w:pStyle w:val="af"/>
         <w:rPr>
           <w:b/>
           <w:bCs/>
-          <w:sz w:val="24"/>
           <w:szCs w:val="24"/>
         </w:rPr>
       </w:pPr>
@@ -130,7 +85,6 @@
         <w:rPr>
           <w:b/>
           <w:bCs/>
-          <w:sz w:val="24"/>
           <w:szCs w:val="24"/>
         </w:rPr>
         <w:t>Кафедра системного программирования</w:t>
@@ -138,49 +92,55 @@
     </w:p>
     <w:p>
       <w:pPr>
-        <w:rPr>
-          <w:b/>
-        </w:rPr>
-      </w:pPr>
-    </w:p>
-    <w:p>
-      <w:pPr>
-        <w:rPr>
-          <w:b/>
-        </w:rPr>
-      </w:pPr>
-    </w:p>
-    <w:p>
-      <w:pPr>
-        <w:rPr>
-          <w:b/>
-        </w:rPr>
-      </w:pPr>
-    </w:p>
-    <w:p>
-      <w:pPr>
-        <w:rPr>
-          <w:b/>
-        </w:rPr>
-      </w:pPr>
-    </w:p>
-    <w:p>
-      <w:pPr>
-        <w:rPr>
-          <w:b/>
-        </w:rPr>
-      </w:pPr>
-    </w:p>
-    <w:p>
-      <w:pPr>
-        <w:rPr>
-          <w:b/>
-        </w:rPr>
-      </w:pPr>
-    </w:p>
-    <w:p>
-      <w:pPr>
-        <w:jc w:val="center"/>
+        <w:pStyle w:val="af"/>
+        <w:rPr>
+          <w:b/>
+        </w:rPr>
+      </w:pPr>
+    </w:p>
+    <w:p>
+      <w:pPr>
+        <w:pStyle w:val="af"/>
+        <w:rPr>
+          <w:b/>
+        </w:rPr>
+      </w:pPr>
+    </w:p>
+    <w:p>
+      <w:pPr>
+        <w:pStyle w:val="af"/>
+        <w:rPr>
+          <w:b/>
+        </w:rPr>
+      </w:pPr>
+    </w:p>
+    <w:p>
+      <w:pPr>
+        <w:pStyle w:val="af"/>
+        <w:rPr>
+          <w:b/>
+        </w:rPr>
+      </w:pPr>
+    </w:p>
+    <w:p>
+      <w:pPr>
+        <w:pStyle w:val="af"/>
+        <w:rPr>
+          <w:b/>
+        </w:rPr>
+      </w:pPr>
+    </w:p>
+    <w:p>
+      <w:pPr>
+        <w:pStyle w:val="af"/>
+        <w:rPr>
+          <w:b/>
+        </w:rPr>
+      </w:pPr>
+    </w:p>
+    <w:p>
+      <w:pPr>
+        <w:pStyle w:val="af"/>
         <w:rPr>
           <w:b/>
           <w:sz w:val="32"/>
@@ -206,7 +166,7 @@
     </w:p>
     <w:p>
       <w:pPr>
-        <w:jc w:val="center"/>
+        <w:pStyle w:val="af"/>
         <w:rPr>
           <w:b/>
         </w:rPr>
@@ -230,31 +190,31 @@
     </w:p>
     <w:p>
       <w:pPr>
-        <w:rPr>
-          <w:b/>
-        </w:rPr>
-      </w:pPr>
-    </w:p>
-    <w:p>
-      <w:pPr>
-        <w:rPr>
-          <w:b/>
-        </w:rPr>
-      </w:pPr>
-    </w:p>
-    <w:p>
-      <w:pPr>
-        <w:jc w:val="center"/>
+        <w:pStyle w:val="af"/>
+        <w:rPr>
+          <w:b/>
+        </w:rPr>
+      </w:pPr>
+    </w:p>
+    <w:p>
+      <w:pPr>
+        <w:pStyle w:val="af"/>
+        <w:rPr>
+          <w:b/>
+        </w:rPr>
+      </w:pPr>
+    </w:p>
+    <w:p>
+      <w:pPr>
+        <w:pStyle w:val="af"/>
         <w:rPr>
           <w:bCs/>
-          <w:sz w:val="28"/>
           <w:szCs w:val="28"/>
         </w:rPr>
       </w:pPr>
       <w:r>
         <w:rPr>
           <w:bCs/>
-          <w:sz w:val="28"/>
           <w:szCs w:val="28"/>
         </w:rPr>
         <w:t>К</w:t>
@@ -262,7 +222,6 @@
       <w:r>
         <w:rPr>
           <w:bCs/>
-          <w:sz w:val="28"/>
           <w:szCs w:val="28"/>
         </w:rPr>
         <w:t>УРСОВ</w:t>
@@ -270,7 +229,6 @@
       <w:r>
         <w:rPr>
           <w:bCs/>
-          <w:sz w:val="28"/>
           <w:szCs w:val="28"/>
         </w:rPr>
         <w:t>АЯ РАБОТА</w:t>
@@ -278,18 +236,15 @@
     </w:p>
     <w:p>
       <w:pPr>
-        <w:ind w:left="561" w:right="655"/>
-        <w:jc w:val="center"/>
+        <w:pStyle w:val="af"/>
         <w:rPr>
           <w:bCs/>
-          <w:sz w:val="28"/>
           <w:szCs w:val="28"/>
         </w:rPr>
       </w:pPr>
       <w:r>
         <w:rPr>
           <w:bCs/>
-          <w:sz w:val="28"/>
           <w:szCs w:val="28"/>
         </w:rPr>
         <w:t>по дисциплине «Программная инженерия»</w:t>
@@ -297,38 +252,32 @@
     </w:p>
     <w:p>
       <w:pPr>
-        <w:ind w:left="561" w:right="655"/>
-        <w:jc w:val="center"/>
-        <w:rPr>
-          <w:sz w:val="28"/>
+        <w:pStyle w:val="af"/>
+        <w:rPr>
           <w:szCs w:val="28"/>
         </w:rPr>
       </w:pPr>
       <w:r>
         <w:rPr>
           <w:bCs/>
-          <w:sz w:val="28"/>
           <w:szCs w:val="28"/>
         </w:rPr>
         <w:t>ЮУрГУ – 010400.62.</w:t>
       </w:r>
       <w:r>
         <w:rPr>
-          <w:sz w:val="28"/>
           <w:szCs w:val="28"/>
         </w:rPr>
         <w:fldChar w:fldCharType="begin"/>
       </w:r>
       <w:r>
         <w:rPr>
-          <w:sz w:val="28"/>
           <w:szCs w:val="28"/>
         </w:rPr>
         <w:instrText xml:space="preserve"> TIME \@ "yyyy" </w:instrText>
       </w:r>
       <w:r>
         <w:rPr>
-          <w:sz w:val="28"/>
           <w:szCs w:val="28"/>
         </w:rPr>
         <w:fldChar w:fldCharType="separate"/>
@@ -336,28 +285,24 @@
       <w:r>
         <w:rPr>
           <w:noProof/>
-          <w:sz w:val="28"/>
           <w:szCs w:val="28"/>
         </w:rPr>
         <w:t>2013</w:t>
       </w:r>
       <w:r>
         <w:rPr>
-          <w:sz w:val="28"/>
           <w:szCs w:val="28"/>
         </w:rPr>
         <w:fldChar w:fldCharType="end"/>
       </w:r>
       <w:r>
         <w:rPr>
-          <w:sz w:val="28"/>
           <w:szCs w:val="28"/>
         </w:rPr>
         <w:t>.</w:t>
       </w:r>
       <w:r>
         <w:rPr>
-          <w:sz w:val="28"/>
           <w:szCs w:val="28"/>
         </w:rPr>
         <w:t>09-163-1705</w:t>
@@ -365,7 +310,6 @@
       <w:r>
         <w:rPr>
           <w:vanish/>
-          <w:sz w:val="28"/>
           <w:szCs w:val="28"/>
           <w:vertAlign w:val="superscript"/>
         </w:rPr>
@@ -373,7 +317,6 @@
       </w:r>
       <w:r>
         <w:rPr>
-          <w:sz w:val="28"/>
           <w:szCs w:val="28"/>
         </w:rPr>
         <w:t>.КР</w:t>
@@ -381,54 +324,55 @@
     </w:p>
     <w:p>
       <w:pPr>
-        <w:ind w:left="561" w:right="655"/>
-        <w:jc w:val="center"/>
-        <w:rPr>
-          <w:sz w:val="28"/>
-          <w:szCs w:val="28"/>
-        </w:rPr>
-      </w:pPr>
-    </w:p>
-    <w:p>
-      <w:pPr>
-        <w:ind w:left="561" w:right="655"/>
-        <w:jc w:val="center"/>
-        <w:rPr>
-          <w:sz w:val="28"/>
-          <w:szCs w:val="28"/>
-        </w:rPr>
-      </w:pPr>
-    </w:p>
-    <w:p>
-      <w:pPr>
-        <w:rPr>
-          <w:b/>
-        </w:rPr>
-      </w:pPr>
-    </w:p>
-    <w:p>
-      <w:pPr>
-        <w:rPr>
-          <w:b/>
-        </w:rPr>
-      </w:pPr>
-    </w:p>
-    <w:p>
-      <w:pPr>
-        <w:rPr>
-          <w:b/>
-        </w:rPr>
-      </w:pPr>
-    </w:p>
-    <w:p>
-      <w:pPr>
-        <w:rPr>
-          <w:b/>
-        </w:rPr>
-      </w:pPr>
-    </w:p>
-    <w:p>
-      <w:pPr>
+        <w:pStyle w:val="af"/>
+        <w:rPr>
+          <w:szCs w:val="28"/>
+        </w:rPr>
+      </w:pPr>
+    </w:p>
+    <w:p>
+      <w:pPr>
+        <w:pStyle w:val="af"/>
+        <w:rPr>
+          <w:szCs w:val="28"/>
+        </w:rPr>
+      </w:pPr>
+    </w:p>
+    <w:p>
+      <w:pPr>
+        <w:pStyle w:val="af"/>
+        <w:rPr>
+          <w:b/>
+        </w:rPr>
+      </w:pPr>
+    </w:p>
+    <w:p>
+      <w:pPr>
+        <w:pStyle w:val="af"/>
+        <w:rPr>
+          <w:b/>
+        </w:rPr>
+      </w:pPr>
+    </w:p>
+    <w:p>
+      <w:pPr>
+        <w:pStyle w:val="af"/>
+        <w:rPr>
+          <w:b/>
+        </w:rPr>
+      </w:pPr>
+    </w:p>
+    <w:p>
+      <w:pPr>
+        <w:pStyle w:val="af"/>
+        <w:rPr>
+          <w:b/>
+        </w:rPr>
+      </w:pPr>
+    </w:p>
+    <w:p>
+      <w:pPr>
+        <w:pStyle w:val="af"/>
         <w:rPr>
           <w:b/>
         </w:rPr>
@@ -440,8 +384,8 @@
         <w:tblLook w:val="01E0" w:firstRow="1" w:lastRow="1" w:firstColumn="1" w:lastColumn="1" w:noHBand="0" w:noVBand="0"/>
       </w:tblPr>
       <w:tblGrid>
-        <w:gridCol w:w="4926"/>
-        <w:gridCol w:w="4927"/>
+        <w:gridCol w:w="4818"/>
+        <w:gridCol w:w="4819"/>
       </w:tblGrid>
       <w:tr>
         <w:tc>
@@ -450,16 +394,13 @@
           </w:tcPr>
           <w:p>
             <w:pPr>
-              <w:spacing w:line="360" w:lineRule="auto"/>
-              <w:ind w:left="36"/>
+              <w:pStyle w:val="af"/>
               <w:rPr>
-                <w:sz w:val="28"/>
                 <w:szCs w:val="28"/>
               </w:rPr>
             </w:pPr>
             <w:r>
               <w:rPr>
-                <w:sz w:val="28"/>
                 <w:szCs w:val="28"/>
               </w:rPr>
               <w:t>Нормоконтролер,</w:t>
@@ -467,14 +408,12 @@
             <w:r>
               <w:rPr>
                 <w:b/>
-                <w:sz w:val="28"/>
                 <w:szCs w:val="28"/>
               </w:rPr>
               <w:t xml:space="preserve"> </w:t>
             </w:r>
             <w:r>
               <w:rPr>
-                <w:sz w:val="28"/>
                 <w:szCs w:val="28"/>
               </w:rPr>
               <w:t>доц. каф. СП</w:t>
@@ -482,23 +421,19 @@
           </w:p>
           <w:p>
             <w:pPr>
-              <w:spacing w:line="360" w:lineRule="auto"/>
-              <w:ind w:left="36"/>
+              <w:pStyle w:val="af"/>
               <w:rPr>
-                <w:sz w:val="28"/>
                 <w:szCs w:val="28"/>
               </w:rPr>
             </w:pPr>
             <w:r>
               <w:rPr>
-                <w:sz w:val="28"/>
                 <w:szCs w:val="28"/>
               </w:rPr>
               <w:t>______________</w:t>
             </w:r>
             <w:r>
               <w:rPr>
-                <w:sz w:val="28"/>
                 <w:szCs w:val="28"/>
               </w:rPr>
               <w:t xml:space="preserve"> Г.И. Радченко</w:t>
@@ -506,15 +441,14 @@
           </w:p>
           <w:p>
             <w:pPr>
+              <w:pStyle w:val="af"/>
               <w:rPr>
-                <w:sz w:val="28"/>
                 <w:szCs w:val="28"/>
               </w:rPr>
             </w:pPr>
             <w:r>
               <w:rPr>
                 <w:bCs/>
-                <w:sz w:val="28"/>
                 <w:szCs w:val="28"/>
               </w:rPr>
               <w:t xml:space="preserve">“___”___________ </w:t>
@@ -522,7 +456,6 @@
             <w:r>
               <w:rPr>
                 <w:bCs/>
-                <w:sz w:val="28"/>
                 <w:szCs w:val="28"/>
               </w:rPr>
               <w:fldChar w:fldCharType="begin"/>
@@ -530,7 +463,6 @@
             <w:r>
               <w:rPr>
                 <w:bCs/>
-                <w:sz w:val="28"/>
                 <w:szCs w:val="28"/>
               </w:rPr>
               <w:instrText xml:space="preserve"> TIME \@ "yyyy" </w:instrText>
@@ -538,7 +470,6 @@
             <w:r>
               <w:rPr>
                 <w:bCs/>
-                <w:sz w:val="28"/>
                 <w:szCs w:val="28"/>
               </w:rPr>
               <w:fldChar w:fldCharType="separate"/>
@@ -547,7 +478,6 @@
               <w:rPr>
                 <w:bCs/>
                 <w:noProof/>
-                <w:sz w:val="28"/>
                 <w:szCs w:val="28"/>
               </w:rPr>
               <w:t>2013</w:t>
@@ -555,7 +485,6 @@
             <w:r>
               <w:rPr>
                 <w:bCs/>
-                <w:sz w:val="28"/>
                 <w:szCs w:val="28"/>
               </w:rPr>
               <w:fldChar w:fldCharType="end"/>
@@ -563,7 +492,6 @@
             <w:r>
               <w:rPr>
                 <w:bCs/>
-                <w:sz w:val="28"/>
                 <w:szCs w:val="28"/>
               </w:rPr>
               <w:t xml:space="preserve"> г.</w:t>
@@ -576,16 +504,13 @@
           </w:tcPr>
           <w:p>
             <w:pPr>
-              <w:spacing w:line="360" w:lineRule="auto"/>
-              <w:ind w:left="36"/>
+              <w:pStyle w:val="af"/>
               <w:rPr>
-                <w:sz w:val="28"/>
                 <w:szCs w:val="28"/>
               </w:rPr>
             </w:pPr>
             <w:r>
               <w:rPr>
-                <w:sz w:val="28"/>
                 <w:szCs w:val="28"/>
               </w:rPr>
               <w:t>Научный руководитель:</w:t>
@@ -593,40 +518,39 @@
           </w:p>
           <w:p>
             <w:pPr>
-              <w:spacing w:line="360" w:lineRule="auto"/>
-              <w:ind w:left="36"/>
+              <w:pStyle w:val="af"/>
               <w:rPr>
-                <w:sz w:val="28"/>
                 <w:szCs w:val="28"/>
               </w:rPr>
             </w:pPr>
             <w:r>
               <w:rPr>
-                <w:sz w:val="28"/>
                 <w:szCs w:val="28"/>
               </w:rPr>
               <w:t>к.ф.-м.н.</w:t>
             </w:r>
+            <w:r>
+              <w:rPr>
+                <w:szCs w:val="28"/>
+              </w:rPr>
+              <w:t>, доцент</w:t>
+            </w:r>
           </w:p>
           <w:p>
             <w:pPr>
-              <w:spacing w:line="360" w:lineRule="auto"/>
-              <w:ind w:left="36"/>
+              <w:pStyle w:val="af"/>
               <w:rPr>
-                <w:sz w:val="28"/>
                 <w:szCs w:val="28"/>
               </w:rPr>
             </w:pPr>
             <w:r>
               <w:rPr>
-                <w:sz w:val="28"/>
                 <w:szCs w:val="28"/>
               </w:rPr>
               <w:t>__________</w:t>
             </w:r>
             <w:r>
               <w:rPr>
-                <w:sz w:val="28"/>
                 <w:szCs w:val="28"/>
               </w:rPr>
               <w:t xml:space="preserve"> Г.И. Радченко</w:t>
@@ -634,24 +558,21 @@
           </w:p>
           <w:p>
             <w:pPr>
-              <w:ind w:left="34"/>
+              <w:pStyle w:val="af"/>
               <w:rPr>
-                <w:sz w:val="28"/>
                 <w:szCs w:val="28"/>
               </w:rPr>
             </w:pPr>
           </w:p>
           <w:p>
             <w:pPr>
-              <w:ind w:left="34"/>
+              <w:pStyle w:val="af"/>
               <w:rPr>
-                <w:sz w:val="28"/>
                 <w:szCs w:val="28"/>
               </w:rPr>
             </w:pPr>
             <w:r>
               <w:rPr>
-                <w:sz w:val="28"/>
                 <w:szCs w:val="28"/>
               </w:rPr>
               <w:t>Автор работы:</w:t>
@@ -659,23 +580,19 @@
           </w:p>
           <w:p>
             <w:pPr>
-              <w:spacing w:line="360" w:lineRule="auto"/>
-              <w:ind w:left="34"/>
+              <w:pStyle w:val="af"/>
               <w:rPr>
-                <w:sz w:val="28"/>
                 <w:szCs w:val="28"/>
               </w:rPr>
             </w:pPr>
             <w:r>
               <w:rPr>
-                <w:sz w:val="28"/>
                 <w:szCs w:val="28"/>
               </w:rPr>
               <w:t xml:space="preserve">студент группы </w:t>
             </w:r>
             <w:r>
               <w:rPr>
-                <w:sz w:val="28"/>
                 <w:szCs w:val="28"/>
               </w:rPr>
               <w:t>ВМИ-346</w:t>
@@ -683,7 +600,7 @@
           </w:p>
           <w:p>
             <w:pPr>
-              <w:ind w:left="36"/>
+              <w:pStyle w:val="af"/>
               <w:rPr>
                 <w:sz w:val="16"/>
                 <w:szCs w:val="16"/>
@@ -691,14 +608,12 @@
             </w:pPr>
             <w:r>
               <w:rPr>
-                <w:sz w:val="28"/>
                 <w:szCs w:val="28"/>
               </w:rPr>
               <w:t>__________</w:t>
             </w:r>
             <w:r>
               <w:rPr>
-                <w:sz w:val="28"/>
                 <w:szCs w:val="28"/>
               </w:rPr>
               <w:t xml:space="preserve"> Е.Е. Абзалов</w:t>
@@ -706,37 +621,29 @@
           </w:p>
           <w:p>
             <w:pPr>
-              <w:ind w:left="36"/>
+              <w:pStyle w:val="af"/>
               <w:rPr>
-                <w:sz w:val="28"/>
                 <w:szCs w:val="28"/>
               </w:rPr>
             </w:pPr>
           </w:p>
           <w:p>
             <w:pPr>
-              <w:tabs>
-                <w:tab w:val="left" w:pos="1388"/>
-              </w:tabs>
-              <w:spacing w:line="360" w:lineRule="auto"/>
-              <w:ind w:left="34"/>
+              <w:pStyle w:val="af"/>
               <w:rPr>
-                <w:sz w:val="28"/>
                 <w:szCs w:val="28"/>
               </w:rPr>
             </w:pPr>
           </w:p>
           <w:p>
             <w:pPr>
-              <w:ind w:left="34"/>
+              <w:pStyle w:val="af"/>
               <w:rPr>
-                <w:sz w:val="28"/>
                 <w:szCs w:val="28"/>
               </w:rPr>
             </w:pPr>
             <w:r>
               <w:rPr>
-                <w:sz w:val="28"/>
                 <w:szCs w:val="28"/>
               </w:rPr>
               <w:t>Работа защищена</w:t>
@@ -744,43 +651,37 @@
           </w:p>
           <w:p>
             <w:pPr>
-              <w:ind w:left="34"/>
+              <w:pStyle w:val="af"/>
               <w:rPr>
-                <w:sz w:val="28"/>
                 <w:szCs w:val="28"/>
               </w:rPr>
             </w:pPr>
             <w:r>
               <w:rPr>
-                <w:sz w:val="28"/>
                 <w:szCs w:val="28"/>
               </w:rPr>
               <w:t>с о</w:t>
             </w:r>
             <w:r>
               <w:rPr>
-                <w:sz w:val="28"/>
                 <w:szCs w:val="28"/>
               </w:rPr>
               <w:t>ценк</w:t>
             </w:r>
             <w:r>
               <w:rPr>
-                <w:sz w:val="28"/>
                 <w:szCs w:val="28"/>
               </w:rPr>
               <w:t>ой</w:t>
             </w:r>
             <w:r>
               <w:rPr>
-                <w:sz w:val="28"/>
                 <w:szCs w:val="28"/>
               </w:rPr>
               <w:t>:</w:t>
             </w:r>
             <w:r>
               <w:rPr>
-                <w:sz w:val="28"/>
                 <w:szCs w:val="28"/>
               </w:rPr>
               <w:tab/>
@@ -789,20 +690,14 @@
           </w:p>
           <w:p>
             <w:pPr>
-              <w:tabs>
-                <w:tab w:val="left" w:pos="1388"/>
-              </w:tabs>
-              <w:spacing w:line="360" w:lineRule="auto"/>
-              <w:ind w:left="34"/>
+              <w:pStyle w:val="af"/>
               <w:rPr>
-                <w:sz w:val="28"/>
                 <w:szCs w:val="28"/>
               </w:rPr>
             </w:pPr>
             <w:r>
               <w:rPr>
                 <w:bCs/>
-                <w:sz w:val="28"/>
                 <w:szCs w:val="28"/>
               </w:rPr>
               <w:t xml:space="preserve">“___”___________ </w:t>
@@ -810,7 +705,6 @@
             <w:r>
               <w:rPr>
                 <w:bCs/>
-                <w:sz w:val="28"/>
                 <w:szCs w:val="28"/>
               </w:rPr>
               <w:fldChar w:fldCharType="begin"/>
@@ -818,7 +712,6 @@
             <w:r>
               <w:rPr>
                 <w:bCs/>
-                <w:sz w:val="28"/>
                 <w:szCs w:val="28"/>
               </w:rPr>
               <w:instrText xml:space="preserve"> TIME \@ "yyyy" </w:instrText>
@@ -826,7 +719,6 @@
             <w:r>
               <w:rPr>
                 <w:bCs/>
-                <w:sz w:val="28"/>
                 <w:szCs w:val="28"/>
               </w:rPr>
               <w:fldChar w:fldCharType="separate"/>
@@ -835,7 +727,6 @@
               <w:rPr>
                 <w:bCs/>
                 <w:noProof/>
-                <w:sz w:val="28"/>
                 <w:szCs w:val="28"/>
               </w:rPr>
               <w:t>2013</w:t>
@@ -843,7 +734,6 @@
             <w:r>
               <w:rPr>
                 <w:bCs/>
-                <w:sz w:val="28"/>
                 <w:szCs w:val="28"/>
               </w:rPr>
               <w:fldChar w:fldCharType="end"/>
@@ -851,7 +741,6 @@
             <w:r>
               <w:rPr>
                 <w:bCs/>
-                <w:sz w:val="28"/>
                 <w:szCs w:val="28"/>
               </w:rPr>
               <w:t xml:space="preserve"> г.</w:t>
@@ -862,114 +751,2468 @@
     </w:tbl>
     <w:p>
       <w:pPr>
-        <w:rPr>
-          <w:b/>
-        </w:rPr>
-      </w:pPr>
-    </w:p>
-    <w:p>
-      <w:pPr>
-        <w:rPr>
-          <w:b/>
-        </w:rPr>
-      </w:pPr>
-    </w:p>
-    <w:p>
-      <w:pPr>
-        <w:rPr>
-          <w:b/>
-        </w:rPr>
-      </w:pPr>
-    </w:p>
-    <w:p>
-      <w:pPr>
-        <w:rPr>
-          <w:b/>
-        </w:rPr>
-      </w:pPr>
-    </w:p>
-    <w:p>
-      <w:pPr>
-        <w:rPr>
-          <w:b/>
-        </w:rPr>
-      </w:pPr>
-    </w:p>
-    <w:p>
-      <w:pPr>
-        <w:rPr>
-          <w:b/>
-        </w:rPr>
-      </w:pPr>
-    </w:p>
-    <w:p>
-      <w:pPr>
-        <w:rPr>
-          <w:b/>
-        </w:rPr>
-      </w:pPr>
-    </w:p>
-    <w:p>
-      <w:pPr>
-        <w:rPr>
-          <w:b/>
-        </w:rPr>
-      </w:pPr>
-    </w:p>
-    <w:p>
-      <w:pPr>
-        <w:jc w:val="center"/>
-      </w:pPr>
-      <w:r>
+        <w:pStyle w:val="af"/>
+        <w:rPr>
+          <w:b/>
+        </w:rPr>
+      </w:pPr>
+    </w:p>
+    <w:p>
+      <w:pPr>
+        <w:pStyle w:val="af"/>
+        <w:rPr>
+          <w:b/>
+        </w:rPr>
+      </w:pPr>
+    </w:p>
+    <w:p>
+      <w:pPr>
+        <w:pStyle w:val="af"/>
+        <w:rPr>
+          <w:b/>
+        </w:rPr>
+      </w:pPr>
+    </w:p>
+    <w:p>
+      <w:pPr>
+        <w:pStyle w:val="af"/>
+        <w:rPr>
+          <w:b/>
+        </w:rPr>
+      </w:pPr>
+    </w:p>
+    <w:p>
+      <w:pPr>
+        <w:pStyle w:val="af"/>
+        <w:rPr>
+          <w:b/>
+        </w:rPr>
+      </w:pPr>
+    </w:p>
+    <w:p>
+      <w:pPr>
+        <w:pStyle w:val="af"/>
+        <w:rPr>
+          <w:b/>
+        </w:rPr>
+      </w:pPr>
+    </w:p>
+    <w:p>
+      <w:pPr>
+        <w:pStyle w:val="af"/>
+        <w:rPr>
+          <w:b/>
+        </w:rPr>
+      </w:pPr>
+    </w:p>
+    <w:p>
+      <w:pPr>
+        <w:pStyle w:val="af"/>
+        <w:rPr>
+          <w:szCs w:val="28"/>
+        </w:rPr>
+      </w:pPr>
+      <w:r>
+        <w:rPr>
+          <w:szCs w:val="28"/>
+        </w:rPr>
+        <w:t>Челябинск</w:t>
+      </w:r>
+      <w:r>
+        <w:rPr>
+          <w:szCs w:val="28"/>
+        </w:rPr>
+        <w:t xml:space="preserve"> </w:t>
+      </w:r>
+      <w:r>
+        <w:rPr>
+          <w:szCs w:val="28"/>
+        </w:rPr>
+        <w:fldChar w:fldCharType="begin"/>
+      </w:r>
+      <w:r>
+        <w:rPr>
+          <w:szCs w:val="28"/>
+        </w:rPr>
+        <w:instrText xml:space="preserve"> TIME \@ "yyyy" </w:instrText>
+      </w:r>
+      <w:r>
+        <w:rPr>
+          <w:szCs w:val="28"/>
+        </w:rPr>
+        <w:fldChar w:fldCharType="separate"/>
+      </w:r>
+      <w:r>
+        <w:rPr>
+          <w:noProof/>
+          <w:szCs w:val="28"/>
+        </w:rPr>
+        <w:t>2013</w:t>
+      </w:r>
+      <w:r>
+        <w:rPr>
+          <w:szCs w:val="28"/>
+        </w:rPr>
+        <w:fldChar w:fldCharType="end"/>
+      </w:r>
+    </w:p>
+    <w:p>
+      <w:pPr>
+        <w:pStyle w:val="af"/>
+        <w:rPr>
+          <w:szCs w:val="28"/>
+        </w:rPr>
+      </w:pPr>
+      <w:r>
+        <w:rPr>
+          <w:szCs w:val="28"/>
+        </w:rPr>
+        <w:br w:type="page"/>
+      </w:r>
+    </w:p>
+    <w:p>
+      <w:pPr>
+        <w:pStyle w:val="af"/>
+      </w:pPr>
+      <w:r>
+        <w:lastRenderedPageBreak/>
+        <w:t>МИНИСТЕРСТВО ОБРАЗОВАНИЯ И НАУКИ РОССИЙСКОЙ ФЕДЕРАЦИИ</w:t>
+      </w:r>
+    </w:p>
+    <w:p>
+      <w:pPr>
+        <w:pStyle w:val="af"/>
+      </w:pPr>
+      <w:r>
+        <w:t>Федеральное государственное бюджетное образовательное учреждение</w:t>
+      </w:r>
+      <w:r>
+        <w:br/>
+        <w:t>высшего профессионального образования</w:t>
+      </w:r>
+    </w:p>
+    <w:p>
+      <w:pPr>
+        <w:pStyle w:val="af"/>
+        <w:rPr>
+          <w:b/>
+        </w:rPr>
+      </w:pPr>
+      <w:r>
+        <w:rPr>
+          <w:b/>
+        </w:rPr>
+        <w:t>«</w:t>
+      </w:r>
+      <w:r>
+        <w:rPr>
+          <w:b/>
+        </w:rPr>
+        <w:t>Южно-Уральский государственный университет</w:t>
+      </w:r>
+      <w:r>
+        <w:rPr>
+          <w:b/>
+        </w:rPr>
+        <w:t>»</w:t>
+      </w:r>
+    </w:p>
+    <w:p>
+      <w:pPr>
+        <w:pStyle w:val="af"/>
+        <w:rPr>
+          <w:b/>
+        </w:rPr>
+      </w:pPr>
+      <w:r>
+        <w:rPr>
+          <w:b/>
+        </w:rPr>
+        <w:t>(национальный исследовательский университет)</w:t>
+      </w:r>
+    </w:p>
+    <w:p>
+      <w:pPr>
+        <w:pStyle w:val="af"/>
+        <w:rPr>
+          <w:b/>
+          <w:bCs/>
+          <w:szCs w:val="24"/>
+        </w:rPr>
+      </w:pPr>
+      <w:r>
+        <w:rPr>
+          <w:b/>
+          <w:bCs/>
+          <w:szCs w:val="24"/>
+        </w:rPr>
+        <w:t>Факультет Вычислительной математики и информатики</w:t>
+      </w:r>
+    </w:p>
+    <w:p>
+      <w:pPr>
+        <w:pStyle w:val="af"/>
+        <w:rPr>
+          <w:b/>
+          <w:bCs/>
+          <w:szCs w:val="24"/>
+        </w:rPr>
+      </w:pPr>
+      <w:r>
+        <w:rPr>
+          <w:b/>
+          <w:bCs/>
+          <w:szCs w:val="24"/>
+        </w:rPr>
+        <w:t>Кафедра системного программирования</w:t>
+      </w:r>
+    </w:p>
+    <w:p>
+      <w:pPr>
+        <w:pStyle w:val="af"/>
+        <w:rPr>
+          <w:b/>
+        </w:rPr>
+      </w:pPr>
+    </w:p>
+    <w:p>
+      <w:pPr>
+        <w:pStyle w:val="af"/>
+        <w:rPr>
+          <w:szCs w:val="28"/>
+        </w:rPr>
+      </w:pPr>
+      <w:r>
+        <w:rPr>
+          <w:szCs w:val="28"/>
+        </w:rPr>
+        <w:t>УТВЕРЖДАЮ</w:t>
+      </w:r>
+    </w:p>
+    <w:p>
+      <w:pPr>
+        <w:pStyle w:val="af"/>
+        <w:rPr>
+          <w:szCs w:val="28"/>
+        </w:rPr>
+      </w:pPr>
+      <w:r>
+        <w:rPr>
+          <w:szCs w:val="28"/>
+        </w:rPr>
+        <w:t>Зав. кафедрой СП</w:t>
+      </w:r>
+    </w:p>
+    <w:p>
+      <w:pPr>
+        <w:pStyle w:val="af"/>
+        <w:rPr>
+          <w:bCs/>
+          <w:szCs w:val="28"/>
+        </w:rPr>
+      </w:pPr>
+      <w:r>
+        <w:rPr>
+          <w:bCs/>
+          <w:szCs w:val="28"/>
+        </w:rPr>
+        <w:t>__________ Л.Б. Соколинский</w:t>
+      </w:r>
+    </w:p>
+    <w:p>
+      <w:pPr>
+        <w:pStyle w:val="af"/>
+        <w:rPr>
+          <w:bCs/>
+          <w:szCs w:val="28"/>
+        </w:rPr>
+      </w:pPr>
+      <w:r>
+        <w:rPr>
+          <w:bCs/>
+          <w:szCs w:val="28"/>
+        </w:rPr>
+        <w:t>02.10.</w:t>
+      </w:r>
+      <w:r>
+        <w:rPr>
+          <w:bCs/>
+          <w:szCs w:val="28"/>
+        </w:rPr>
+        <w:fldChar w:fldCharType="begin"/>
+      </w:r>
+      <w:r>
+        <w:rPr>
+          <w:bCs/>
+          <w:szCs w:val="28"/>
+        </w:rPr>
+        <w:instrText xml:space="preserve"> DATE   \</w:instrText>
+      </w:r>
+      <w:r>
+        <w:rPr>
+          <w:bCs/>
+          <w:szCs w:val="28"/>
+          <w:lang w:val="en-US"/>
+        </w:rPr>
+        <w:instrText>@ "yyyy"</w:instrText>
+      </w:r>
+      <w:r>
+        <w:rPr>
+          <w:bCs/>
+          <w:szCs w:val="28"/>
+        </w:rPr>
+        <w:instrText xml:space="preserve"> </w:instrText>
+      </w:r>
+      <w:r>
+        <w:rPr>
+          <w:bCs/>
+          <w:szCs w:val="28"/>
+        </w:rPr>
+        <w:fldChar w:fldCharType="separate"/>
+      </w:r>
+      <w:r>
+        <w:rPr>
+          <w:bCs/>
+          <w:noProof/>
+          <w:szCs w:val="28"/>
+        </w:rPr>
+        <w:t>2013</w:t>
+      </w:r>
+      <w:r>
+        <w:rPr>
+          <w:bCs/>
+          <w:szCs w:val="28"/>
+        </w:rPr>
+        <w:fldChar w:fldCharType="end"/>
+      </w:r>
+    </w:p>
+    <w:p>
+      <w:pPr>
+        <w:pStyle w:val="af"/>
+        <w:rPr>
+          <w:bCs/>
+          <w:sz w:val="26"/>
+          <w:szCs w:val="26"/>
+        </w:rPr>
+      </w:pPr>
+    </w:p>
+    <w:p>
+      <w:pPr>
+        <w:pStyle w:val="af"/>
+        <w:rPr>
+          <w:b/>
+          <w:bCs/>
+          <w:szCs w:val="28"/>
+        </w:rPr>
+      </w:pPr>
+      <w:r>
+        <w:rPr>
+          <w:b/>
+          <w:bCs/>
+          <w:szCs w:val="28"/>
+        </w:rPr>
+        <w:t>ЗАДАНИЕ</w:t>
+      </w:r>
+    </w:p>
+    <w:p>
+      <w:pPr>
+        <w:pStyle w:val="af"/>
+        <w:rPr>
+          <w:b/>
+          <w:bCs/>
+          <w:szCs w:val="28"/>
+        </w:rPr>
+      </w:pPr>
+      <w:r>
+        <w:rPr>
+          <w:b/>
+          <w:bCs/>
+          <w:szCs w:val="28"/>
+        </w:rPr>
+        <w:t xml:space="preserve">на </w:t>
+      </w:r>
+      <w:r>
+        <w:rPr>
+          <w:b/>
+          <w:bCs/>
+          <w:szCs w:val="28"/>
+        </w:rPr>
+        <w:t>выполнение курсовой работы</w:t>
+      </w:r>
+    </w:p>
+    <w:p>
+      <w:pPr>
+        <w:pStyle w:val="af"/>
+        <w:rPr>
+          <w:szCs w:val="28"/>
+        </w:rPr>
+      </w:pPr>
+      <w:r>
+        <w:rPr>
+          <w:szCs w:val="28"/>
+        </w:rPr>
+        <w:t>по дисциплине «Программная инженерия»</w:t>
+      </w:r>
+    </w:p>
+    <w:p>
+      <w:pPr>
+        <w:pStyle w:val="af"/>
+        <w:rPr>
+          <w:szCs w:val="28"/>
+        </w:rPr>
+      </w:pPr>
+      <w:r>
+        <w:rPr>
+          <w:szCs w:val="28"/>
+        </w:rPr>
+        <w:t xml:space="preserve">студенту группы </w:t>
+      </w:r>
+      <w:r>
+        <w:rPr>
+          <w:szCs w:val="28"/>
+        </w:rPr>
+        <w:t>ВМИ-</w:t>
+      </w:r>
+      <w:r>
+        <w:rPr>
+          <w:szCs w:val="28"/>
+        </w:rPr>
+        <w:t>345</w:t>
+      </w:r>
+      <w:r>
+        <w:rPr>
+          <w:szCs w:val="28"/>
+        </w:rPr>
+        <w:t xml:space="preserve"> Е.Е. Абзалову,</w:t>
+      </w:r>
+    </w:p>
+    <w:p>
+      <w:pPr>
+        <w:pStyle w:val="af"/>
+        <w:rPr>
+          <w:b/>
+          <w:bCs/>
+          <w:szCs w:val="28"/>
+        </w:rPr>
+      </w:pPr>
+      <w:r>
+        <w:rPr>
+          <w:szCs w:val="28"/>
+        </w:rPr>
+        <w:t>о</w:t>
+      </w:r>
+      <w:r>
+        <w:rPr>
+          <w:szCs w:val="28"/>
+        </w:rPr>
+        <w:t xml:space="preserve">бучающемуся </w:t>
+      </w:r>
+      <w:r>
+        <w:rPr>
+          <w:szCs w:val="28"/>
+        </w:rPr>
+        <w:t xml:space="preserve">по </w:t>
+      </w:r>
+      <w:r>
+        <w:rPr>
+          <w:szCs w:val="28"/>
+        </w:rPr>
+        <w:t>направлени</w:t>
+      </w:r>
+      <w:r>
+        <w:rPr>
+          <w:szCs w:val="28"/>
+        </w:rPr>
+        <w:t>ю 010400.62 «Информационные технологии»</w:t>
+      </w:r>
+      <w:r>
+        <w:rPr>
+          <w:szCs w:val="28"/>
+        </w:rPr>
+        <w:br/>
+      </w:r>
+    </w:p>
+    <w:p>
+      <w:pPr>
+        <w:pStyle w:val="af"/>
+      </w:pPr>
+    </w:p>
+    <w:p>
+      <w:pPr>
+        <w:pStyle w:val="af"/>
+        <w:rPr>
+          <w:bCs/>
+          <w:szCs w:val="28"/>
+        </w:rPr>
+      </w:pPr>
+      <w:r>
+        <w:rPr>
+          <w:rFonts w:cs="Arial"/>
+          <w:b/>
+          <w:szCs w:val="28"/>
+        </w:rPr>
+        <w:t>Тема работы</w:t>
+      </w:r>
+      <w:r>
+        <w:rPr>
+          <w:rFonts w:cs="Arial"/>
+          <w:b/>
+          <w:szCs w:val="28"/>
+        </w:rPr>
+        <w:br/>
+      </w:r>
+      <w:r>
+        <w:rPr>
+          <w:bCs/>
+          <w:szCs w:val="28"/>
+        </w:rPr>
+        <w:t>Разработка интернет-магазина для камнерезного цеха</w:t>
+      </w:r>
+    </w:p>
+    <w:p>
+      <w:pPr>
+        <w:pStyle w:val="af"/>
+        <w:rPr>
+          <w:b/>
+          <w:szCs w:val="28"/>
+        </w:rPr>
+      </w:pPr>
+      <w:r>
+        <w:rPr>
+          <w:bCs/>
+          <w:szCs w:val="28"/>
+        </w:rPr>
+        <w:t>"Фантазия", с использованием фреймворка CodeIgniter</w:t>
+      </w:r>
+    </w:p>
+    <w:p>
+      <w:pPr>
+        <w:pStyle w:val="af"/>
+        <w:rPr>
+          <w:b/>
+          <w:szCs w:val="28"/>
+        </w:rPr>
+      </w:pPr>
+      <w:r>
+        <w:rPr>
+          <w:b/>
+          <w:szCs w:val="28"/>
+        </w:rPr>
+        <w:t>Срок сдачи студентом законченной работы:</w:t>
+      </w:r>
+      <w:r>
+        <w:rPr>
+          <w:szCs w:val="28"/>
+        </w:rPr>
+        <w:t xml:space="preserve"> 26</w:t>
+      </w:r>
+      <w:r>
+        <w:rPr>
+          <w:szCs w:val="28"/>
+        </w:rPr>
+        <w:t>.</w:t>
+      </w:r>
+      <w:r>
+        <w:rPr>
+          <w:szCs w:val="28"/>
+        </w:rPr>
+        <w:t>12</w:t>
+      </w:r>
+      <w:r>
+        <w:rPr>
+          <w:szCs w:val="28"/>
+        </w:rPr>
+        <w:t>.</w:t>
+      </w:r>
+      <w:r>
+        <w:rPr>
+          <w:bCs/>
+          <w:szCs w:val="28"/>
+        </w:rPr>
+        <w:fldChar w:fldCharType="begin"/>
+      </w:r>
+      <w:r>
+        <w:rPr>
+          <w:bCs/>
+          <w:szCs w:val="28"/>
+        </w:rPr>
+        <w:instrText xml:space="preserve"> DATE   \</w:instrText>
+      </w:r>
+      <w:r>
+        <w:rPr>
+          <w:bCs/>
+          <w:szCs w:val="28"/>
+          <w:lang w:val="en-US"/>
+        </w:rPr>
+        <w:instrText>@ "yyyy"</w:instrText>
+      </w:r>
+      <w:r>
+        <w:rPr>
+          <w:bCs/>
+          <w:szCs w:val="28"/>
+        </w:rPr>
+        <w:instrText xml:space="preserve"> </w:instrText>
+      </w:r>
+      <w:r>
+        <w:rPr>
+          <w:bCs/>
+          <w:szCs w:val="28"/>
+        </w:rPr>
+        <w:fldChar w:fldCharType="separate"/>
+      </w:r>
+      <w:r>
+        <w:rPr>
+          <w:bCs/>
+          <w:noProof/>
+          <w:szCs w:val="28"/>
+        </w:rPr>
+        <w:t>2013</w:t>
+      </w:r>
+      <w:r>
+        <w:rPr>
+          <w:bCs/>
+          <w:szCs w:val="28"/>
+        </w:rPr>
+        <w:fldChar w:fldCharType="end"/>
+      </w:r>
+      <w:r>
+        <w:rPr>
+          <w:szCs w:val="28"/>
+        </w:rPr>
+        <w:t xml:space="preserve"> г.</w:t>
+      </w:r>
+    </w:p>
+    <w:p>
+      <w:pPr>
+        <w:pStyle w:val="af"/>
+        <w:rPr>
+          <w:b/>
+          <w:szCs w:val="28"/>
+        </w:rPr>
+      </w:pPr>
+      <w:r>
+        <w:rPr>
+          <w:b/>
+          <w:szCs w:val="28"/>
+        </w:rPr>
+        <w:t>Исходные данные к работе</w:t>
+      </w:r>
+    </w:p>
+    <w:p>
+      <w:pPr>
+        <w:pStyle w:val="af"/>
+        <w:rPr>
+          <w:szCs w:val="28"/>
+        </w:rPr>
+      </w:pPr>
+      <w:r>
+        <w:rPr>
+          <w:szCs w:val="28"/>
+          <w:lang w:val="en-US"/>
+        </w:rPr>
+        <w:t>PHP</w:t>
+      </w:r>
+      <w:r>
+        <w:rPr>
+          <w:szCs w:val="28"/>
+        </w:rPr>
+        <w:t xml:space="preserve"> 5. </w:t>
+      </w:r>
+      <w:r>
+        <w:rPr>
+          <w:szCs w:val="28"/>
+        </w:rPr>
+        <w:t>Наиболее полное руководство в подлиннике (2-е издание) Дмитрий Котеров, Алексей Костарев, БХВ-Петербукг, 2008</w:t>
+      </w:r>
+    </w:p>
+    <w:p>
+      <w:pPr>
+        <w:pStyle w:val="af"/>
+        <w:rPr>
+          <w:szCs w:val="28"/>
+          <w:lang w:val="en-US"/>
+        </w:rPr>
+      </w:pPr>
+      <w:r>
+        <w:rPr>
+          <w:szCs w:val="28"/>
+          <w:lang w:val="en-US"/>
+        </w:rPr>
+        <w:t>Professional</w:t>
+      </w:r>
+      <w:r>
+        <w:rPr>
+          <w:szCs w:val="28"/>
+          <w:lang w:val="en-US"/>
+        </w:rPr>
+        <w:t xml:space="preserve"> </w:t>
+      </w:r>
+      <w:r>
+        <w:rPr>
+          <w:szCs w:val="28"/>
+          <w:lang w:val="en-US"/>
+        </w:rPr>
+        <w:t>CodeIgniter</w:t>
+      </w:r>
+      <w:r>
+        <w:rPr>
+          <w:szCs w:val="28"/>
+          <w:lang w:val="en-US"/>
+        </w:rPr>
+        <w:t xml:space="preserve"> </w:t>
+      </w:r>
+      <w:r>
+        <w:rPr>
+          <w:szCs w:val="28"/>
+          <w:lang w:val="en-US"/>
+        </w:rPr>
+        <w:t>Thomas</w:t>
+      </w:r>
+      <w:r>
+        <w:rPr>
+          <w:szCs w:val="28"/>
+          <w:lang w:val="en-US"/>
+        </w:rPr>
+        <w:t xml:space="preserve"> </w:t>
+      </w:r>
+      <w:r>
+        <w:rPr>
+          <w:szCs w:val="28"/>
+          <w:lang w:val="en-US"/>
+        </w:rPr>
+        <w:t>Myer</w:t>
+      </w:r>
+      <w:r>
+        <w:rPr>
+          <w:szCs w:val="28"/>
+          <w:lang w:val="en-US"/>
+        </w:rPr>
+        <w:t xml:space="preserve">, </w:t>
+      </w:r>
+      <w:r>
+        <w:rPr>
+          <w:szCs w:val="28"/>
+          <w:lang w:val="en-US"/>
+        </w:rPr>
+        <w:t>Wiley</w:t>
+      </w:r>
+      <w:r>
+        <w:rPr>
+          <w:szCs w:val="28"/>
+          <w:lang w:val="en-US"/>
+        </w:rPr>
+        <w:t xml:space="preserve"> </w:t>
+      </w:r>
+      <w:r>
+        <w:rPr>
+          <w:szCs w:val="28"/>
+          <w:lang w:val="en-US"/>
+        </w:rPr>
+        <w:t>Publishing</w:t>
+      </w:r>
+      <w:r>
+        <w:rPr>
+          <w:szCs w:val="28"/>
+          <w:lang w:val="en-US"/>
+        </w:rPr>
+        <w:t xml:space="preserve">, </w:t>
+      </w:r>
+      <w:r>
+        <w:rPr>
+          <w:szCs w:val="28"/>
+          <w:lang w:val="en-US"/>
+        </w:rPr>
+        <w:t>Inc</w:t>
+      </w:r>
+      <w:r>
+        <w:rPr>
+          <w:szCs w:val="28"/>
+          <w:lang w:val="en-US"/>
+        </w:rPr>
+        <w:t>., 2008.</w:t>
+      </w:r>
+    </w:p>
+    <w:p>
+      <w:pPr>
+        <w:pStyle w:val="af"/>
+        <w:rPr>
+          <w:szCs w:val="28"/>
+        </w:rPr>
+      </w:pPr>
+      <w:r>
+        <w:rPr>
+          <w:szCs w:val="28"/>
+          <w:lang w:val="en-US"/>
+        </w:rPr>
+        <w:t>PHP</w:t>
+      </w:r>
+      <w:r>
+        <w:rPr>
+          <w:szCs w:val="28"/>
+        </w:rPr>
+        <w:t xml:space="preserve"> и </w:t>
+      </w:r>
+      <w:r>
+        <w:rPr>
+          <w:szCs w:val="28"/>
+          <w:lang w:val="en-US"/>
+        </w:rPr>
+        <w:t>MySQL</w:t>
+      </w:r>
+      <w:r>
+        <w:rPr>
+          <w:szCs w:val="28"/>
+        </w:rPr>
+        <w:t>: создание интернет-магазина, 2-е издание, Кристиан Дари, Эмилиан Баланеску, Вильямс, 2011.</w:t>
+      </w:r>
+    </w:p>
+    <w:p>
+      <w:pPr>
+        <w:pStyle w:val="af"/>
+        <w:rPr>
+          <w:b/>
+          <w:szCs w:val="28"/>
+        </w:rPr>
+      </w:pPr>
+      <w:r>
+        <w:rPr>
+          <w:b/>
+          <w:szCs w:val="28"/>
+        </w:rPr>
+        <w:t>Перечень подлежащих разработке вопросов</w:t>
+      </w:r>
+    </w:p>
+    <w:p>
+      <w:pPr>
+        <w:pStyle w:val="af"/>
+        <w:rPr>
+          <w:szCs w:val="28"/>
+        </w:rPr>
+      </w:pPr>
+      <w:r>
+        <w:rPr>
+          <w:szCs w:val="28"/>
+        </w:rPr>
+        <w:t xml:space="preserve">Изучить возможности фреймворка </w:t>
+      </w:r>
+      <w:r>
+        <w:rPr>
+          <w:szCs w:val="28"/>
+          <w:lang w:val="en-US"/>
+        </w:rPr>
+        <w:t>CodeIgniter</w:t>
+      </w:r>
+      <w:r>
+        <w:rPr>
+          <w:szCs w:val="28"/>
+        </w:rPr>
+        <w:t>;</w:t>
+      </w:r>
+    </w:p>
+    <w:p>
+      <w:pPr>
+        <w:pStyle w:val="af"/>
+        <w:rPr>
+          <w:szCs w:val="28"/>
+        </w:rPr>
+      </w:pPr>
+      <w:r>
+        <w:rPr>
+          <w:szCs w:val="28"/>
+        </w:rPr>
+        <w:t>Изучить подходы разработки веб-приложений электронной коммерции;</w:t>
+      </w:r>
+    </w:p>
+    <w:p>
+      <w:pPr>
+        <w:pStyle w:val="af"/>
+        <w:rPr>
+          <w:szCs w:val="28"/>
+        </w:rPr>
+      </w:pPr>
+      <w:r>
+        <w:rPr>
+          <w:szCs w:val="28"/>
+        </w:rPr>
+        <w:t xml:space="preserve">Изучить технологии программирования </w:t>
+      </w:r>
+      <w:r>
+        <w:rPr>
+          <w:szCs w:val="28"/>
+          <w:lang w:val="en-US"/>
+        </w:rPr>
+        <w:t>PHP</w:t>
+      </w:r>
+      <w:r>
+        <w:rPr>
+          <w:szCs w:val="28"/>
+        </w:rPr>
+        <w:t xml:space="preserve">, </w:t>
+      </w:r>
+      <w:r>
+        <w:rPr>
+          <w:szCs w:val="28"/>
+          <w:lang w:val="en-US"/>
+        </w:rPr>
+        <w:t>JavaScript</w:t>
+      </w:r>
+      <w:r>
+        <w:rPr>
+          <w:szCs w:val="28"/>
+        </w:rPr>
+        <w:t>;</w:t>
+      </w:r>
+    </w:p>
+    <w:p>
+      <w:pPr>
+        <w:pStyle w:val="af"/>
+        <w:rPr>
+          <w:szCs w:val="28"/>
+        </w:rPr>
+      </w:pPr>
+      <w:r>
+        <w:rPr>
+          <w:szCs w:val="28"/>
+        </w:rPr>
+        <w:t>Реализовать веб-приложение электронной коммерции;</w:t>
+      </w:r>
+    </w:p>
+    <w:p>
+      <w:pPr>
+        <w:pStyle w:val="af"/>
+        <w:rPr>
+          <w:szCs w:val="28"/>
+        </w:rPr>
+      </w:pPr>
+      <w:r>
+        <w:rPr>
+          <w:szCs w:val="28"/>
+        </w:rPr>
+        <w:lastRenderedPageBreak/>
+        <w:t>Проветсти тестирование веб-приложения</w:t>
+      </w:r>
+    </w:p>
+    <w:p>
+      <w:pPr>
+        <w:pStyle w:val="af"/>
+        <w:rPr>
+          <w:b/>
+          <w:szCs w:val="28"/>
+        </w:rPr>
+      </w:pPr>
+      <w:r>
+        <w:rPr>
+          <w:b/>
+          <w:szCs w:val="28"/>
+        </w:rPr>
+        <w:t xml:space="preserve">Дата выдачи задания: </w:t>
+      </w:r>
+      <w:r>
+        <w:rPr>
+          <w:szCs w:val="28"/>
+        </w:rPr>
+        <w:t>«</w:t>
+      </w:r>
+      <w:r>
+        <w:rPr>
+          <w:szCs w:val="28"/>
+        </w:rPr>
+        <w:t>02</w:t>
+      </w:r>
+      <w:r>
+        <w:rPr>
+          <w:szCs w:val="28"/>
+        </w:rPr>
+        <w:t>»</w:t>
+      </w:r>
+      <w:r>
+        <w:rPr>
+          <w:szCs w:val="28"/>
+        </w:rPr>
+        <w:t xml:space="preserve"> октября </w:t>
+      </w:r>
+      <w:r>
+        <w:rPr>
+          <w:bCs/>
+          <w:szCs w:val="28"/>
+        </w:rPr>
+        <w:fldChar w:fldCharType="begin"/>
+      </w:r>
+      <w:r>
+        <w:rPr>
+          <w:bCs/>
+          <w:szCs w:val="28"/>
+        </w:rPr>
+        <w:instrText xml:space="preserve"> DATE   \</w:instrText>
+      </w:r>
+      <w:r>
+        <w:rPr>
+          <w:bCs/>
+          <w:szCs w:val="28"/>
+          <w:lang w:val="en-US"/>
+        </w:rPr>
+        <w:instrText>@ "yyyy"</w:instrText>
+      </w:r>
+      <w:r>
+        <w:rPr>
+          <w:bCs/>
+          <w:szCs w:val="28"/>
+        </w:rPr>
+        <w:instrText xml:space="preserve"> </w:instrText>
+      </w:r>
+      <w:r>
+        <w:rPr>
+          <w:bCs/>
+          <w:szCs w:val="28"/>
+        </w:rPr>
+        <w:fldChar w:fldCharType="separate"/>
+      </w:r>
+      <w:r>
+        <w:rPr>
+          <w:bCs/>
+          <w:noProof/>
+          <w:szCs w:val="28"/>
+        </w:rPr>
+        <w:t>2013</w:t>
+      </w:r>
+      <w:r>
+        <w:rPr>
+          <w:bCs/>
+          <w:szCs w:val="28"/>
+        </w:rPr>
+        <w:fldChar w:fldCharType="end"/>
+      </w:r>
+      <w:r>
+        <w:rPr>
+          <w:szCs w:val="28"/>
+        </w:rPr>
+        <w:t xml:space="preserve"> г.</w:t>
+      </w:r>
+    </w:p>
+    <w:p>
+      <w:pPr>
+        <w:pStyle w:val="af"/>
+        <w:rPr>
+          <w:szCs w:val="28"/>
+        </w:rPr>
+      </w:pPr>
+    </w:p>
+    <w:p>
+      <w:pPr>
+        <w:pStyle w:val="af"/>
+        <w:rPr>
+          <w:szCs w:val="28"/>
+        </w:rPr>
+      </w:pPr>
+    </w:p>
+    <w:p>
+      <w:pPr>
+        <w:pStyle w:val="af"/>
+        <w:rPr>
+          <w:szCs w:val="24"/>
+        </w:rPr>
+      </w:pPr>
+      <w:r>
+        <w:rPr>
+          <w:szCs w:val="24"/>
+        </w:rPr>
+        <w:t>Научный руководитель</w:t>
+      </w:r>
+      <w:r>
+        <w:rPr>
+          <w:szCs w:val="24"/>
+        </w:rPr>
+        <w:tab/>
+      </w:r>
+      <w:r>
+        <w:rPr>
+          <w:szCs w:val="24"/>
+        </w:rPr>
+        <w:tab/>
+      </w:r>
+      <w:r>
+        <w:rPr>
+          <w:szCs w:val="24"/>
+        </w:rPr>
+        <w:tab/>
+      </w:r>
+      <w:r>
+        <w:rPr>
+          <w:szCs w:val="24"/>
+        </w:rPr>
+        <w:tab/>
+      </w:r>
+      <w:r>
+        <w:rPr>
+          <w:szCs w:val="24"/>
+        </w:rPr>
+        <w:tab/>
+      </w:r>
+      <w:r>
+        <w:rPr>
+          <w:szCs w:val="24"/>
+        </w:rPr>
+        <w:tab/>
+      </w:r>
+      <w:r>
+        <w:rPr>
+          <w:szCs w:val="24"/>
+        </w:rPr>
+        <w:t>Г.И. Радченко</w:t>
+      </w:r>
+    </w:p>
+    <w:p>
+      <w:pPr>
+        <w:pStyle w:val="af"/>
+        <w:rPr>
+          <w:szCs w:val="24"/>
+        </w:rPr>
+      </w:pPr>
+      <w:r>
+        <w:rPr>
+          <w:szCs w:val="24"/>
+        </w:rPr>
+        <w:t>Задание принял к исполнению</w:t>
+      </w:r>
+      <w:r>
+        <w:rPr>
+          <w:szCs w:val="24"/>
+        </w:rPr>
+        <w:tab/>
+      </w:r>
+      <w:r>
+        <w:rPr>
+          <w:szCs w:val="24"/>
+        </w:rPr>
+        <w:tab/>
+      </w:r>
+      <w:r>
+        <w:rPr>
+          <w:szCs w:val="24"/>
+        </w:rPr>
+        <w:tab/>
+      </w:r>
+      <w:r>
+        <w:rPr>
+          <w:szCs w:val="24"/>
+        </w:rPr>
+        <w:tab/>
+      </w:r>
+      <w:r>
+        <w:rPr>
+          <w:szCs w:val="24"/>
+        </w:rPr>
+        <w:tab/>
+      </w:r>
+      <w:r>
+        <w:rPr>
+          <w:szCs w:val="24"/>
+        </w:rPr>
+        <w:t>Е.Е. Абзалов</w:t>
+      </w:r>
+      <w:r>
+        <w:rPr>
+          <w:szCs w:val="24"/>
+        </w:rPr>
+        <w:br w:type="page"/>
+      </w:r>
+    </w:p>
+    <w:p>
+      <w:pPr>
+        <w:pStyle w:val="af"/>
+      </w:pPr>
+      <w:r>
+        <w:lastRenderedPageBreak/>
+        <w:t>Содержание</w:t>
+      </w:r>
+    </w:p>
+    <w:p>
+      <w:pPr>
+        <w:pStyle w:val="af"/>
+      </w:pPr>
+    </w:p>
+    <w:p>
+      <w:pPr>
+        <w:pStyle w:val="af"/>
+      </w:pPr>
+    </w:p>
+    <w:p>
+      <w:pPr>
+        <w:pStyle w:val="af"/>
+      </w:pPr>
+    </w:p>
+    <w:p>
+      <w:pPr>
+        <w:pStyle w:val="af"/>
+      </w:pPr>
+    </w:p>
+    <w:p>
+      <w:pPr>
+        <w:pStyle w:val="af"/>
+      </w:pPr>
+    </w:p>
+    <w:p>
+      <w:pPr>
+        <w:pStyle w:val="af"/>
+      </w:pPr>
+    </w:p>
+    <w:p>
+      <w:pPr>
+        <w:pStyle w:val="af"/>
+      </w:pPr>
+    </w:p>
+    <w:p>
+      <w:pPr>
+        <w:pStyle w:val="af"/>
+      </w:pPr>
+      <w:r>
+        <w:br w:type="page"/>
+      </w:r>
+    </w:p>
+    <w:p>
+      <w:pPr>
+        <w:pStyle w:val="af"/>
+      </w:pPr>
+      <w:r>
+        <w:lastRenderedPageBreak/>
+        <w:t>Введение</w:t>
+      </w:r>
+    </w:p>
+    <w:p>
+      <w:pPr>
+        <w:pStyle w:val="af"/>
+      </w:pPr>
+      <w:r>
+        <w:t>(Заголовок)</w:t>
+      </w:r>
+    </w:p>
+    <w:p>
+      <w:pPr>
+        <w:pStyle w:val="af"/>
+      </w:pPr>
+    </w:p>
+    <w:p>
+      <w:pPr>
+        <w:pStyle w:val="af"/>
+      </w:pPr>
+    </w:p>
+    <w:p>
+      <w:pPr>
+        <w:pStyle w:val="af"/>
+      </w:pPr>
+    </w:p>
+    <w:p>
+      <w:pPr>
+        <w:pStyle w:val="af"/>
+      </w:pPr>
+      <w:r>
+        <w:br w:type="page"/>
+      </w:r>
+    </w:p>
+    <w:p>
+      <w:pPr>
+        <w:pStyle w:val="af"/>
+        <w:jc w:val="both"/>
+        <w:rPr>
+          <w:b/>
+        </w:rPr>
+      </w:pPr>
+      <w:r>
+        <w:rPr>
+          <w:b/>
+        </w:rPr>
+        <w:lastRenderedPageBreak/>
+        <w:t xml:space="preserve">Язык </w:t>
+      </w:r>
+      <w:r>
+        <w:rPr>
+          <w:b/>
+          <w:lang w:val="en-US"/>
+        </w:rPr>
+        <w:t>PHP</w:t>
+      </w:r>
+    </w:p>
+    <w:p>
+      <w:pPr>
+        <w:pStyle w:val="af"/>
+        <w:jc w:val="both"/>
+      </w:pPr>
+      <w:r>
+        <w:t xml:space="preserve">На сегодняшний день </w:t>
+      </w:r>
+      <w:r>
+        <w:rPr>
+          <w:lang w:val="en-US"/>
+        </w:rPr>
+        <w:t>PHP</w:t>
+      </w:r>
+      <w:r>
+        <w:t xml:space="preserve"> </w:t>
+      </w:r>
+      <w:r>
+        <w:t>лидирует, как язык веб-программирования – на нем работает 81,2 %</w:t>
+      </w:r>
+      <w:r>
+        <w:t xml:space="preserve"> </w:t>
+      </w:r>
+      <w:r>
+        <w:t>сайтов</w:t>
+      </w:r>
+      <w:r>
+        <w:t xml:space="preserve"> </w:t>
+      </w:r>
+      <w:r>
+        <w:t xml:space="preserve">(по которым удалось получить информацию о серверной стороне, по данным </w:t>
+      </w:r>
+      <w:hyperlink r:id="rId8" w:history="1">
+        <w:r>
+          <w:rPr>
+            <w:rStyle w:val="a6"/>
+          </w:rPr>
+          <w:t>w3techs.com/technologies/overview/programming_language/all</w:t>
+        </w:r>
+      </w:hyperlink>
+      <w:r>
+        <w:t xml:space="preserve">), также </w:t>
+      </w:r>
+      <w:r>
+        <w:rPr>
+          <w:lang w:val="en-US"/>
+        </w:rPr>
+        <w:t>PHP</w:t>
+      </w:r>
+      <w:r>
+        <w:t xml:space="preserve"> </w:t>
+      </w:r>
+      <w:r>
+        <w:t xml:space="preserve">входит в пятерку лидеров по общему рейтингу языков программирования (по данным </w:t>
+      </w:r>
+      <w:hyperlink r:id="rId9" w:history="1">
+        <w:r>
+          <w:rPr>
+            <w:rStyle w:val="a6"/>
+          </w:rPr>
+          <w:t>www.tiobe.com/index.php/content/paperinfo/tpci/index.html</w:t>
+        </w:r>
+      </w:hyperlink>
+      <w:r>
+        <w:t>)</w:t>
+      </w:r>
+      <w:r>
+        <w:t>.</w:t>
+      </w:r>
+      <w:r>
+        <w:t xml:space="preserve"> На </w:t>
+      </w:r>
+      <w:r>
+        <w:rPr>
+          <w:lang w:val="en-US"/>
+        </w:rPr>
+        <w:t>PHP</w:t>
+      </w:r>
+      <w:r>
+        <w:t xml:space="preserve"> </w:t>
+      </w:r>
+      <w:r>
+        <w:t xml:space="preserve">работают </w:t>
+      </w:r>
+      <w:r>
+        <w:rPr>
+          <w:lang w:val="en-US"/>
+        </w:rPr>
+        <w:t>yahoo</w:t>
+      </w:r>
+      <w:r>
+        <w:t>.</w:t>
+      </w:r>
+      <w:r>
+        <w:rPr>
+          <w:lang w:val="en-US"/>
+        </w:rPr>
+        <w:t>com</w:t>
+      </w:r>
+      <w:r>
+        <w:t xml:space="preserve">, </w:t>
+      </w:r>
+      <w:r>
+        <w:rPr>
+          <w:lang w:val="en-US"/>
+        </w:rPr>
+        <w:t>wikipedia</w:t>
+      </w:r>
+      <w:r>
+        <w:t>.</w:t>
+      </w:r>
+      <w:r>
+        <w:rPr>
+          <w:lang w:val="en-US"/>
+        </w:rPr>
+        <w:t>org</w:t>
+      </w:r>
+      <w:r>
+        <w:t xml:space="preserve">, </w:t>
+      </w:r>
+      <w:r>
+        <w:rPr>
+          <w:lang w:val="en-US"/>
+        </w:rPr>
+        <w:t>flickr</w:t>
+      </w:r>
+      <w:r>
+        <w:t>.</w:t>
+      </w:r>
+      <w:r>
+        <w:rPr>
+          <w:lang w:val="en-US"/>
+        </w:rPr>
+        <w:t>com</w:t>
+      </w:r>
+      <w:r>
+        <w:t xml:space="preserve">, </w:t>
+      </w:r>
+      <w:r>
+        <w:rPr>
+          <w:lang w:val="en-US"/>
+        </w:rPr>
+        <w:t>Friendster</w:t>
+      </w:r>
+      <w:r>
+        <w:t>.</w:t>
+      </w:r>
+      <w:r>
+        <w:rPr>
+          <w:lang w:val="en-US"/>
+        </w:rPr>
+        <w:t>com</w:t>
+      </w:r>
+      <w:r>
+        <w:t xml:space="preserve">, </w:t>
+      </w:r>
+      <w:r>
+        <w:rPr>
+          <w:lang w:val="en-US"/>
+        </w:rPr>
+        <w:t>sourceforge</w:t>
+      </w:r>
+      <w:r>
+        <w:t>.</w:t>
+      </w:r>
+      <w:r>
+        <w:rPr>
+          <w:lang w:val="en-US"/>
+        </w:rPr>
+        <w:t>net</w:t>
+      </w:r>
+      <w:r>
+        <w:t xml:space="preserve">, </w:t>
+      </w:r>
+      <w:r>
+        <w:rPr>
+          <w:lang w:val="en-US"/>
+        </w:rPr>
+        <w:t>amazon</w:t>
+      </w:r>
+      <w:r>
+        <w:t>.</w:t>
+      </w:r>
+      <w:r>
+        <w:rPr>
+          <w:lang w:val="en-US"/>
+        </w:rPr>
+        <w:t>com</w:t>
+      </w:r>
+      <w:r>
+        <w:t xml:space="preserve">, </w:t>
+      </w:r>
+      <w:r>
+        <w:rPr>
+          <w:lang w:val="en-US"/>
+        </w:rPr>
+        <w:t>istockphoto</w:t>
+      </w:r>
+      <w:r>
+        <w:t>.</w:t>
+      </w:r>
+      <w:r>
+        <w:rPr>
+          <w:lang w:val="en-US"/>
+        </w:rPr>
+        <w:t>com</w:t>
+      </w:r>
+      <w:r>
+        <w:t xml:space="preserve">, </w:t>
+      </w:r>
+      <w:r>
+        <w:rPr>
+          <w:lang w:val="en-US"/>
+        </w:rPr>
+        <w:t>facebook</w:t>
+      </w:r>
+      <w:r>
+        <w:t>.</w:t>
+      </w:r>
+      <w:r>
+        <w:rPr>
+          <w:lang w:val="en-US"/>
+        </w:rPr>
+        <w:t>com</w:t>
+      </w:r>
+      <w:r>
+        <w:t xml:space="preserve">, </w:t>
+      </w:r>
+      <w:r>
+        <w:rPr>
+          <w:lang w:val="en-US"/>
+        </w:rPr>
+        <w:t>twitter</w:t>
+      </w:r>
+      <w:r>
+        <w:t>.</w:t>
+      </w:r>
+      <w:r>
+        <w:rPr>
+          <w:lang w:val="en-US"/>
+        </w:rPr>
+        <w:t>com</w:t>
+      </w:r>
+      <w:r>
+        <w:t xml:space="preserve">, </w:t>
+      </w:r>
+      <w:r>
+        <w:rPr>
+          <w:lang w:val="en-US"/>
+        </w:rPr>
+        <w:t>vk</w:t>
+      </w:r>
+      <w:r>
+        <w:t>.</w:t>
+      </w:r>
+      <w:r>
+        <w:rPr>
+          <w:lang w:val="en-US"/>
+        </w:rPr>
+        <w:t>com</w:t>
+      </w:r>
+      <w:r>
+        <w:t xml:space="preserve">, </w:t>
+      </w:r>
+      <w:r>
+        <w:rPr>
+          <w:lang w:val="en-US"/>
+        </w:rPr>
+        <w:t>mail</w:t>
+      </w:r>
+      <w:r>
+        <w:t>.</w:t>
+      </w:r>
+      <w:r>
+        <w:rPr>
+          <w:lang w:val="en-US"/>
+        </w:rPr>
+        <w:t>ru</w:t>
+      </w:r>
+      <w:r>
+        <w:t xml:space="preserve">. </w:t>
+      </w:r>
+      <w:r>
+        <w:rPr>
+          <w:lang w:val="en-US"/>
+        </w:rPr>
+        <w:t>PHP</w:t>
+      </w:r>
+      <w:r>
+        <w:t xml:space="preserve"> </w:t>
+      </w:r>
+      <w:r>
+        <w:t xml:space="preserve">поддерживается большинством хостинг-провайдеров, взаимодействует с большим количеством СУБД </w:t>
+      </w:r>
+      <w:r>
+        <w:t>(MySQL, SQLite, PostgreSQL, </w:t>
+      </w:r>
+      <w:r>
+        <w:t>и др.</w:t>
+      </w:r>
+      <w:r>
+        <w:t>)</w:t>
+      </w:r>
+      <w:r>
+        <w:t xml:space="preserve">, и является довольно простым в освоении. История </w:t>
+      </w:r>
+      <w:r>
+        <w:rPr>
+          <w:lang w:val="en-US"/>
+        </w:rPr>
+        <w:t>PHP</w:t>
+      </w:r>
+      <w:r>
+        <w:t xml:space="preserve"> </w:t>
+      </w:r>
+      <w:r>
+        <w:t xml:space="preserve">началась в 1994 году, когда датский программист Расмус Лерфорд создал набор скриптов на </w:t>
+      </w:r>
+      <w:r>
+        <w:rPr>
+          <w:lang w:val="en-US"/>
+        </w:rPr>
+        <w:t>Perl</w:t>
+      </w:r>
+      <w:r>
+        <w:t>/</w:t>
+      </w:r>
+      <w:r>
+        <w:rPr>
+          <w:lang w:val="en-US"/>
+        </w:rPr>
+        <w:t>CGI</w:t>
+      </w:r>
+      <w:r>
+        <w:t xml:space="preserve"> для вывода и учета посетителей его онлайн резюме, который Лерфорд назвал </w:t>
+      </w:r>
+      <w:r>
+        <w:rPr>
+          <w:lang w:val="en-US"/>
+        </w:rPr>
+        <w:t>Personal</w:t>
+      </w:r>
+      <w:r>
+        <w:t xml:space="preserve"> </w:t>
+      </w:r>
+      <w:r>
+        <w:rPr>
+          <w:lang w:val="en-US"/>
+        </w:rPr>
+        <w:t>Home</w:t>
+      </w:r>
+      <w:r>
+        <w:t xml:space="preserve"> </w:t>
+      </w:r>
+      <w:r>
+        <w:rPr>
+          <w:lang w:val="en-US"/>
+        </w:rPr>
+        <w:t>Page</w:t>
+      </w:r>
+      <w:r>
+        <w:t xml:space="preserve">. Вскоре разработчику стало тесно в границах </w:t>
+      </w:r>
+      <w:r>
+        <w:rPr>
+          <w:lang w:val="en-US"/>
+        </w:rPr>
+        <w:t>Perl</w:t>
+      </w:r>
+      <w:r>
+        <w:t>, вследствие чего</w:t>
+      </w:r>
+      <w:r>
+        <w:t xml:space="preserve"> был разработан новый интерпретатор шаблонов </w:t>
+      </w:r>
+      <w:r>
+        <w:rPr>
+          <w:lang w:val="en-US"/>
+        </w:rPr>
+        <w:t>PHP</w:t>
+      </w:r>
+      <w:r>
+        <w:t>/</w:t>
+      </w:r>
+      <w:r>
+        <w:rPr>
+          <w:lang w:val="en-US"/>
+        </w:rPr>
+        <w:t>FI</w:t>
+      </w:r>
+      <w:r>
+        <w:t xml:space="preserve"> (</w:t>
+      </w:r>
+      <w:r>
+        <w:rPr>
+          <w:lang w:val="en-US"/>
+        </w:rPr>
+        <w:t>Personal</w:t>
+      </w:r>
+      <w:r>
+        <w:t xml:space="preserve"> </w:t>
+      </w:r>
+      <w:r>
+        <w:rPr>
+          <w:lang w:val="en-US"/>
+        </w:rPr>
+        <w:t>Home</w:t>
+      </w:r>
+      <w:r>
+        <w:t xml:space="preserve"> </w:t>
+      </w:r>
+      <w:r>
+        <w:rPr>
+          <w:lang w:val="en-US"/>
+        </w:rPr>
+        <w:t>Page</w:t>
+      </w:r>
+      <w:r>
+        <w:t>/</w:t>
+      </w:r>
+      <w:r>
+        <w:rPr>
+          <w:lang w:val="en-US"/>
+        </w:rPr>
+        <w:t>Form</w:t>
+      </w:r>
+      <w:r>
+        <w:t xml:space="preserve"> </w:t>
+      </w:r>
+      <w:r>
+        <w:rPr>
+          <w:lang w:val="en-US"/>
+        </w:rPr>
+        <w:t>Interpreter</w:t>
+      </w:r>
+      <w:r>
+        <w:t xml:space="preserve">). В 1997 году </w:t>
+      </w:r>
+      <w:r>
+        <w:rPr>
+          <w:lang w:val="en-US"/>
+        </w:rPr>
+        <w:t>PHP</w:t>
+      </w:r>
+      <w:r>
+        <w:t>/</w:t>
+      </w:r>
+      <w:r>
+        <w:rPr>
+          <w:lang w:val="en-US"/>
+        </w:rPr>
+        <w:t>FI</w:t>
+      </w:r>
+      <w:r>
+        <w:t xml:space="preserve"> 2.0 </w:t>
+      </w:r>
+      <w:r>
+        <w:t>использовали около 1</w:t>
+      </w:r>
+      <w:r>
+        <w:t xml:space="preserve">% </w:t>
+      </w:r>
+      <w:r>
+        <w:t xml:space="preserve">всех интернет-доменов мира (приблизительно 50 тысяч). С тех пор язык заметно преобразился и претерпел множество версий и изменений. Актуальная версия на сегодняшний день - </w:t>
+      </w:r>
+      <w:r>
+        <w:rPr>
+          <w:lang w:val="en-US"/>
+        </w:rPr>
+        <w:t>PHP 5.5</w:t>
+      </w:r>
+      <w:r>
+        <w:t>.</w:t>
+      </w:r>
+    </w:p>
+    <w:p>
+      <w:pPr>
+        <w:pStyle w:val="af"/>
+        <w:jc w:val="both"/>
+      </w:pPr>
+    </w:p>
+    <w:p>
+      <w:pPr>
+        <w:pStyle w:val="af"/>
+        <w:jc w:val="both"/>
+        <w:rPr>
+          <w:b/>
+          <w:lang w:val="en-US"/>
+        </w:rPr>
+      </w:pPr>
+      <w:r>
+        <w:rPr>
+          <w:b/>
+          <w:lang w:val="en-US"/>
+        </w:rPr>
+        <w:t>Content Management Frameworks (CMF)</w:t>
+      </w:r>
+    </w:p>
+    <w:p>
+      <w:pPr>
+        <w:pStyle w:val="af"/>
+        <w:jc w:val="both"/>
+        <w:rPr>
+          <w:b/>
+          <w:lang w:val="en-US"/>
+        </w:rPr>
+      </w:pPr>
+      <w:r>
+        <w:rPr>
+          <w:b/>
+          <w:lang w:val="en-US"/>
+        </w:rPr>
+        <w:t>2.</w:t>
+      </w:r>
+      <w:r>
+        <w:rPr>
+          <w:b/>
+          <w:lang w:val="en-US"/>
+        </w:rPr>
+        <w:t xml:space="preserve">1. </w:t>
+      </w:r>
+      <w:r>
+        <w:rPr>
+          <w:b/>
+          <w:lang w:val="en-US"/>
+        </w:rPr>
+        <w:t>CMF</w:t>
+      </w:r>
+      <w:r>
+        <w:rPr>
+          <w:b/>
+          <w:lang w:val="en-US"/>
+        </w:rPr>
+        <w:t xml:space="preserve"> </w:t>
+      </w:r>
+      <w:r>
+        <w:rPr>
+          <w:b/>
+        </w:rPr>
+        <w:t>и</w:t>
+      </w:r>
+      <w:r>
+        <w:rPr>
+          <w:b/>
+          <w:lang w:val="en-US"/>
+        </w:rPr>
+        <w:t xml:space="preserve"> </w:t>
+      </w:r>
+      <w:r>
+        <w:rPr>
+          <w:b/>
+          <w:lang w:val="en-US"/>
+        </w:rPr>
+        <w:t>CMS</w:t>
+      </w:r>
+    </w:p>
+    <w:p>
+      <w:pPr>
+        <w:pStyle w:val="af"/>
+        <w:jc w:val="both"/>
+      </w:pPr>
+      <w:r>
+        <w:t xml:space="preserve">Для упрощения разработки веб-приложений на </w:t>
+      </w:r>
+      <w:r>
+        <w:rPr>
+          <w:lang w:val="en-US"/>
+        </w:rPr>
+        <w:t>PHP</w:t>
+      </w:r>
+      <w:r>
+        <w:t xml:space="preserve"> </w:t>
+      </w:r>
+      <w:r>
+        <w:t xml:space="preserve">существуют так называемые </w:t>
+      </w:r>
+      <w:r>
+        <w:rPr>
+          <w:lang w:val="en-US"/>
+        </w:rPr>
+        <w:t>Content</w:t>
+      </w:r>
+      <w:r>
+        <w:t xml:space="preserve"> </w:t>
+      </w:r>
+      <w:r>
+        <w:rPr>
+          <w:lang w:val="en-US"/>
+        </w:rPr>
+        <w:t>Management</w:t>
+      </w:r>
+      <w:r>
+        <w:t xml:space="preserve"> </w:t>
+      </w:r>
+      <w:r>
+        <w:rPr>
+          <w:lang w:val="en-US"/>
+        </w:rPr>
+        <w:t>Frameworks</w:t>
+      </w:r>
+      <w:r>
+        <w:t xml:space="preserve"> (</w:t>
+      </w:r>
+      <w:r>
+        <w:rPr>
+          <w:lang w:val="en-US"/>
+        </w:rPr>
+        <w:t>CMF</w:t>
+      </w:r>
+      <w:r>
+        <w:t>)</w:t>
+      </w:r>
+      <w:r>
+        <w:t xml:space="preserve">. </w:t>
+      </w:r>
+      <w:r>
+        <w:rPr>
+          <w:lang w:val="en-US"/>
+        </w:rPr>
+        <w:t>CMF</w:t>
+      </w:r>
+      <w:r>
+        <w:t xml:space="preserve"> </w:t>
+      </w:r>
+      <w:r>
+        <w:t xml:space="preserve">– это своего рода каркасы для построения веб-приложений. В отличие от </w:t>
+      </w:r>
+      <w:r>
+        <w:rPr>
+          <w:lang w:val="en-US"/>
+        </w:rPr>
+        <w:t>Content</w:t>
+      </w:r>
+      <w:r>
+        <w:t xml:space="preserve"> </w:t>
+      </w:r>
+      <w:r>
+        <w:rPr>
+          <w:lang w:val="en-US"/>
+        </w:rPr>
+        <w:t>Management</w:t>
+      </w:r>
+      <w:r>
+        <w:t xml:space="preserve"> </w:t>
+      </w:r>
+      <w:r>
+        <w:rPr>
+          <w:lang w:val="en-US"/>
+        </w:rPr>
+        <w:t>Systems</w:t>
+      </w:r>
+      <w:r>
+        <w:t xml:space="preserve"> (</w:t>
+      </w:r>
+      <w:r>
+        <w:rPr>
+          <w:lang w:val="en-US"/>
+        </w:rPr>
+        <w:t>CMS</w:t>
+      </w:r>
+      <w:r>
+        <w:t>)</w:t>
+      </w:r>
+      <w:r>
+        <w:t xml:space="preserve">, </w:t>
+      </w:r>
+      <w:r>
+        <w:rPr>
+          <w:lang w:val="en-US"/>
+        </w:rPr>
+        <w:t>CMF</w:t>
+      </w:r>
+      <w:r>
+        <w:t xml:space="preserve"> </w:t>
+      </w:r>
+      <w:r>
+        <w:t xml:space="preserve">позволяет создать более безопасный, гибкий, простой в использовании сайт. </w:t>
+      </w:r>
+      <w:r>
+        <w:rPr>
+          <w:lang w:val="en-US"/>
+        </w:rPr>
+        <w:t>CMF</w:t>
+      </w:r>
+      <w:r>
+        <w:t xml:space="preserve">, как и </w:t>
+      </w:r>
+      <w:r>
+        <w:rPr>
+          <w:lang w:val="en-US"/>
+        </w:rPr>
+        <w:t>CMS</w:t>
+      </w:r>
+      <w:r>
+        <w:t xml:space="preserve"> </w:t>
+      </w:r>
+      <w:r>
+        <w:t>представляет собой набор модулей, но в фрэймворке</w:t>
+      </w:r>
+      <w:r>
+        <w:t xml:space="preserve"> </w:t>
+      </w:r>
+      <w:r>
+        <w:t xml:space="preserve">модули можно настраивать более детально, нежели в </w:t>
+      </w:r>
+      <w:r>
+        <w:rPr>
+          <w:lang w:val="en-US"/>
+        </w:rPr>
+        <w:t>CMS</w:t>
+      </w:r>
+      <w:r>
+        <w:t xml:space="preserve">, более того, неиспользуемые модули можно даже полностью удалить из системы, с то время как в </w:t>
+      </w:r>
+      <w:r>
+        <w:rPr>
+          <w:lang w:val="en-US"/>
+        </w:rPr>
+        <w:t>CMS</w:t>
+      </w:r>
+      <w:r>
+        <w:t xml:space="preserve"> </w:t>
+      </w:r>
+      <w:r>
+        <w:t xml:space="preserve">не всегда это возможно. При этом сложности разработки на </w:t>
+      </w:r>
+      <w:r>
+        <w:rPr>
+          <w:lang w:val="en-US"/>
+        </w:rPr>
+        <w:t>CMF</w:t>
+      </w:r>
+      <w:r>
+        <w:t xml:space="preserve"> </w:t>
+      </w:r>
+      <w:r>
+        <w:t xml:space="preserve">вполне сравнима со сложностью создания сайта на </w:t>
+      </w:r>
+      <w:r>
+        <w:rPr>
+          <w:lang w:val="en-US"/>
+        </w:rPr>
+        <w:t>CMS</w:t>
+      </w:r>
+      <w:r>
+        <w:t xml:space="preserve">.Таким образом </w:t>
+      </w:r>
+      <w:r>
+        <w:rPr>
+          <w:lang w:val="en-US"/>
+        </w:rPr>
+        <w:t>CMF</w:t>
+      </w:r>
+      <w:r>
+        <w:t xml:space="preserve"> </w:t>
+      </w:r>
+      <w:r>
+        <w:t>является более гибким инструментом для создания веб-приложений.</w:t>
+      </w:r>
+    </w:p>
+    <w:p>
+      <w:pPr>
+        <w:pStyle w:val="af"/>
+        <w:jc w:val="both"/>
+      </w:pPr>
+    </w:p>
+    <w:p>
+      <w:pPr>
+        <w:pStyle w:val="af"/>
+        <w:jc w:val="both"/>
+      </w:pPr>
+    </w:p>
+    <w:p>
+      <w:pPr>
+        <w:pStyle w:val="af"/>
+        <w:jc w:val="both"/>
+        <w:rPr>
+          <w:b/>
+        </w:rPr>
+      </w:pPr>
+    </w:p>
+    <w:p>
+      <w:pPr>
+        <w:pStyle w:val="af"/>
+        <w:jc w:val="both"/>
+        <w:rPr>
+          <w:b/>
+        </w:rPr>
+      </w:pPr>
+      <w:r>
+        <w:rPr>
+          <w:b/>
+        </w:rPr>
+        <w:lastRenderedPageBreak/>
+        <w:t xml:space="preserve">2.2. </w:t>
+      </w:r>
+      <w:r>
+        <w:rPr>
+          <w:b/>
+          <w:lang w:val="en-US"/>
+        </w:rPr>
+        <w:t>MVC</w:t>
+      </w:r>
+    </w:p>
+    <w:p>
+      <w:pPr>
+        <w:pStyle w:val="af"/>
+        <w:jc w:val="both"/>
+      </w:pPr>
+      <w:r>
+        <w:t xml:space="preserve">Большинство современных </w:t>
+      </w:r>
+      <w:r>
+        <w:rPr>
+          <w:lang w:val="en-US"/>
+        </w:rPr>
+        <w:t>CMF</w:t>
+      </w:r>
+      <w:r>
+        <w:t xml:space="preserve"> </w:t>
+      </w:r>
+      <w:r>
+        <w:t xml:space="preserve">являются реализацией архитектуры </w:t>
+      </w:r>
+      <w:r>
+        <w:rPr>
+          <w:lang w:val="en-US"/>
+        </w:rPr>
+        <w:t>Model</w:t>
+      </w:r>
+      <w:r>
+        <w:t>-</w:t>
+      </w:r>
+      <w:r>
+        <w:rPr>
+          <w:lang w:val="en-US"/>
+        </w:rPr>
+        <w:t>View</w:t>
+      </w:r>
+      <w:r>
+        <w:t>-</w:t>
+      </w:r>
+      <w:r>
+        <w:rPr>
+          <w:lang w:val="en-US"/>
+        </w:rPr>
+        <w:t>Controller</w:t>
+      </w:r>
+      <w:r>
+        <w:t xml:space="preserve"> (</w:t>
+      </w:r>
+      <w:r>
+        <w:rPr>
+          <w:lang w:val="en-US"/>
+        </w:rPr>
+        <w:t>MVC</w:t>
+      </w:r>
+      <w:r>
+        <w:t>)</w:t>
+      </w:r>
+      <w:r>
+        <w:t>, что позволяет сконцентрироваться на реализации бизнес-логиги.</w:t>
+      </w:r>
+      <w:r>
+        <w:t xml:space="preserve"> </w:t>
+      </w:r>
+      <w:r>
+        <w:t xml:space="preserve">Концепция </w:t>
+      </w:r>
+      <w:r>
+        <w:rPr>
+          <w:lang w:val="en-US"/>
+        </w:rPr>
+        <w:t>MVC</w:t>
+      </w:r>
+      <w:r>
+        <w:t xml:space="preserve"> </w:t>
+      </w:r>
+      <w:r>
+        <w:t xml:space="preserve">была описана задолго до появления </w:t>
+      </w:r>
+      <w:r>
+        <w:rPr>
+          <w:lang w:val="en-US"/>
+        </w:rPr>
+        <w:t>PHP</w:t>
+      </w:r>
+      <w:r>
+        <w:t>, в 1979 году, программистом Трюгве Реенскауг</w:t>
+      </w:r>
+      <w:r>
+        <w:t xml:space="preserve"> (</w:t>
+      </w:r>
+      <w:r>
+        <w:t>англ.</w:t>
+      </w:r>
+      <w:r>
+        <w:t xml:space="preserve"> </w:t>
+      </w:r>
+      <w:r>
+        <w:rPr>
+          <w:lang w:val="en-US"/>
+        </w:rPr>
+        <w:t>Trygve</w:t>
+      </w:r>
+      <w:r>
+        <w:t xml:space="preserve"> </w:t>
+      </w:r>
+      <w:r>
+        <w:rPr>
+          <w:lang w:val="en-US"/>
+        </w:rPr>
+        <w:t>Reenskaug</w:t>
+      </w:r>
+      <w:r>
+        <w:t>)</w:t>
+      </w:r>
+      <w:r>
+        <w:t xml:space="preserve">. Основная цель применения </w:t>
+      </w:r>
+      <w:r>
+        <w:rPr>
+          <w:lang w:val="en-US"/>
+        </w:rPr>
+        <w:t>MVC</w:t>
+      </w:r>
+      <w:r>
+        <w:t xml:space="preserve"> </w:t>
+      </w:r>
+      <w:r>
+        <w:t xml:space="preserve">состоит как раз в том, чтобы отделить бизнес-логику (модель) от её визуализации (представления/вида). При этом контроллер обеспечивает связь между пользователем и системой: отслеживает действия пользователя и реализует необходимую реакцию, посредством модели и представления. Представление и контроллер зависят от модели, однако модель не зависит ни от того, ни от другого. Это позволяет строить модель независимо от ее визуального представления, а так же создавать несколько представлений для одной модели. </w:t>
+      </w:r>
+    </w:p>
+    <w:p>
+      <w:pPr>
+        <w:pStyle w:val="af"/>
+        <w:jc w:val="both"/>
+      </w:pPr>
+      <w:r>
+        <w:t xml:space="preserve">Среди </w:t>
+      </w:r>
+      <w:r>
+        <w:rPr>
+          <w:lang w:val="en-US"/>
+        </w:rPr>
+        <w:t>php</w:t>
+      </w:r>
+      <w:r>
+        <w:t>-</w:t>
+      </w:r>
+      <w:r>
+        <w:t xml:space="preserve">фрейворков, работающих по данной модели наиболее популярны: </w:t>
+      </w:r>
+      <w:r>
+        <w:rPr>
+          <w:lang w:val="en-US"/>
+        </w:rPr>
+        <w:t>Yii</w:t>
+      </w:r>
+      <w:r>
+        <w:t xml:space="preserve">, </w:t>
+      </w:r>
+      <w:r>
+        <w:rPr>
+          <w:lang w:val="en-US"/>
+        </w:rPr>
+        <w:t>CodeIgniter</w:t>
+      </w:r>
+      <w:r>
+        <w:t xml:space="preserve">, </w:t>
+      </w:r>
+      <w:r>
+        <w:rPr>
+          <w:lang w:val="en-US"/>
+        </w:rPr>
+        <w:t>Zend</w:t>
+      </w:r>
+      <w:r>
+        <w:t xml:space="preserve">, </w:t>
+      </w:r>
+      <w:r>
+        <w:rPr>
+          <w:lang w:val="en-US"/>
+        </w:rPr>
+        <w:t>CakePHP</w:t>
+      </w:r>
+      <w:r>
+        <w:t xml:space="preserve">, </w:t>
+      </w:r>
+      <w:r>
+        <w:rPr>
+          <w:lang w:val="en-US"/>
+        </w:rPr>
+        <w:t>Symfony</w:t>
+      </w:r>
+      <w:r>
+        <w:t xml:space="preserve">. В данной работе я буду использовать </w:t>
+      </w:r>
+      <w:r>
+        <w:rPr>
+          <w:lang w:val="en-US"/>
+        </w:rPr>
+        <w:t>CodeIgniter</w:t>
+      </w:r>
+      <w:r>
+        <w:t xml:space="preserve"> 2.1.4</w:t>
+      </w:r>
+      <w:r>
+        <w:t xml:space="preserve"> (</w:t>
+      </w:r>
+      <w:r>
+        <w:rPr>
+          <w:lang w:val="en-US"/>
+        </w:rPr>
+        <w:t>CI</w:t>
+      </w:r>
+      <w:r>
+        <w:t>)</w:t>
+      </w:r>
+      <w:r>
+        <w:t>, т.к. этот фреймворк имеет ряд преимуществ: --достаточно развитые англо и русскоязычные сообщество</w:t>
+      </w:r>
+      <w:r>
+        <w:t>;</w:t>
+      </w:r>
+    </w:p>
+    <w:p>
+      <w:pPr>
+        <w:pStyle w:val="af"/>
+        <w:jc w:val="both"/>
+      </w:pPr>
+      <w:r>
+        <w:t>Отличная документация и множество примеров</w:t>
+      </w:r>
+      <w:r>
+        <w:t>;</w:t>
+      </w:r>
+    </w:p>
+    <w:p>
+      <w:pPr>
+        <w:pStyle w:val="af"/>
+        <w:jc w:val="both"/>
+      </w:pPr>
+      <w:r>
+        <w:t>Простота установки и легкость в освоении;</w:t>
+      </w:r>
+    </w:p>
+    <w:p>
+      <w:pPr>
+        <w:pStyle w:val="af"/>
+        <w:jc w:val="both"/>
+      </w:pPr>
+      <w:r>
+        <w:t>Гибкость;</w:t>
+      </w:r>
+    </w:p>
+    <w:p>
+      <w:pPr>
+        <w:pStyle w:val="af"/>
+        <w:jc w:val="both"/>
+      </w:pPr>
+      <w:r>
+        <w:t>Жесткая структура каталогов;</w:t>
+      </w:r>
+      <w:bookmarkStart w:id="2" w:name="_GoBack"/>
+      <w:bookmarkEnd w:id="2"/>
+    </w:p>
+    <w:p>
+      <w:pPr>
+        <w:pStyle w:val="af"/>
+        <w:jc w:val="both"/>
+      </w:pPr>
+      <w:r>
+        <w:rPr>
+          <w:lang w:val="en-US"/>
+        </w:rPr>
+        <w:t>CI</w:t>
+      </w:r>
+      <w:r>
+        <w:t xml:space="preserve"> не слишком громоздкий, в то же время – это не микрофрэймворк, т.е. на нем можно строить достаточно большие приложения</w:t>
+      </w:r>
+      <w:r>
+        <w:t>;</w:t>
+      </w:r>
+    </w:p>
+    <w:p>
+      <w:pPr>
+        <w:pStyle w:val="af"/>
+        <w:jc w:val="both"/>
+      </w:pPr>
+      <w:r>
+        <w:t xml:space="preserve">Хорошие результаты на </w:t>
+      </w:r>
+      <w:r>
+        <w:rPr>
+          <w:lang w:val="en-US"/>
+        </w:rPr>
+        <w:t>benchmark</w:t>
+      </w:r>
+      <w:r>
+        <w:t>-тестах (</w:t>
+      </w:r>
+      <w:hyperlink r:id="rId10" w:history="1">
+        <w:r>
+          <w:rPr>
+            <w:rStyle w:val="a6"/>
+          </w:rPr>
+          <w:t>http://systemsarchitect.net/performance-benchmark-of-popular-php-frameworks/</w:t>
+        </w:r>
+      </w:hyperlink>
+      <w:r>
+        <w:t>).</w:t>
+      </w:r>
+    </w:p>
+    <w:p>
+      <w:pPr>
+        <w:pStyle w:val="af"/>
+        <w:jc w:val="both"/>
+        <w:rPr>
+          <w:b/>
+          <w:lang w:val="en-US"/>
+        </w:rPr>
+      </w:pPr>
+      <w:r>
+        <w:rPr>
+          <w:b/>
+          <w:lang w:val="en-US"/>
+        </w:rPr>
+        <w:t>Анализ</w:t>
+      </w:r>
+      <w:r>
+        <w:rPr>
+          <w:b/>
+          <w:lang w:val="en-US"/>
+        </w:rPr>
+        <w:t xml:space="preserve"> смежных проектов</w:t>
+      </w:r>
+    </w:p>
+    <w:p>
+      <w:pPr>
+        <w:pStyle w:val="af"/>
+        <w:jc w:val="both"/>
+      </w:pPr>
+    </w:p>
+    <w:p>
+      <w:pPr>
+        <w:pStyle w:val="af"/>
+        <w:jc w:val="both"/>
+      </w:pPr>
+    </w:p>
+    <w:p>
+      <w:pPr>
         <w:rPr>
           <w:sz w:val="28"/>
-          <w:szCs w:val="28"/>
-        </w:rPr>
-        <w:t>Челябинск</w:t>
-      </w:r>
-      <w:r>
-        <w:rPr>
-          <w:sz w:val="28"/>
-          <w:szCs w:val="28"/>
-        </w:rPr>
-        <w:t xml:space="preserve"> </w:t>
-      </w:r>
-      <w:r>
-        <w:rPr>
-          <w:sz w:val="28"/>
-          <w:szCs w:val="28"/>
-        </w:rPr>
-        <w:fldChar w:fldCharType="begin"/>
-      </w:r>
-      <w:r>
-        <w:rPr>
-          <w:sz w:val="28"/>
-          <w:szCs w:val="28"/>
-        </w:rPr>
-        <w:instrText xml:space="preserve"> TIME \@ "yyyy" </w:instrText>
-      </w:r>
-      <w:r>
-        <w:rPr>
-          <w:sz w:val="28"/>
-          <w:szCs w:val="28"/>
-        </w:rPr>
-        <w:fldChar w:fldCharType="separate"/>
-      </w:r>
-      <w:r>
-        <w:rPr>
-          <w:noProof/>
-          <w:sz w:val="28"/>
-          <w:szCs w:val="28"/>
-        </w:rPr>
-        <w:t>2013</w:t>
-      </w:r>
-      <w:r>
-        <w:rPr>
-          <w:sz w:val="28"/>
-          <w:szCs w:val="28"/>
-        </w:rPr>
-        <w:fldChar w:fldCharType="end"/>
-      </w:r>
+        </w:rPr>
+      </w:pPr>
+      <w:r>
+        <w:br w:type="page"/>
+      </w:r>
+    </w:p>
+    <w:p>
+      <w:pPr>
+        <w:pStyle w:val="af"/>
+        <w:jc w:val="both"/>
+      </w:pPr>
+      <w:r>
+        <w:lastRenderedPageBreak/>
+        <w:t>Литература</w:t>
+      </w:r>
+    </w:p>
+    <w:p>
+      <w:pPr>
+        <w:pStyle w:val="af"/>
+        <w:jc w:val="both"/>
+      </w:pPr>
+    </w:p>
+    <w:p>
+      <w:pPr>
+        <w:pStyle w:val="af"/>
+        <w:jc w:val="both"/>
+      </w:pPr>
     </w:p>
     <w:sectPr>
       <w:pgSz w:w="11906" w:h="16838" w:code="9"/>
@@ -1022,6 +3265,425 @@
 <file path=word/numbering.xml><?xml version="1.0" encoding="utf-8"?>
 <w:numbering xmlns:wpc="http://schemas.microsoft.com/office/word/2010/wordprocessingCanvas" xmlns:mc="http://schemas.openxmlformats.org/markup-compatibility/2006" xmlns:o="urn:schemas-microsoft-com:office:office" xmlns:r="http://schemas.openxmlformats.org/officeDocument/2006/relationships" xmlns:m="http://schemas.openxmlformats.org/officeDocument/2006/math" xmlns:v="urn:schemas-microsoft-com:vml" xmlns:wp14="http://schemas.microsoft.com/office/word/2010/wordprocessingDrawing" xmlns:wp="http://schemas.openxmlformats.org/drawingml/2006/wordprocessingDrawing" xmlns:w10="urn:schemas-microsoft-com:office:word" xmlns:w="http://schemas.openxmlformats.org/wordprocessingml/2006/main" xmlns:w14="http://schemas.microsoft.com/office/word/2010/wordml" xmlns:w15="http://schemas.microsoft.com/office/word/2012/wordml" xmlns:wpg="http://schemas.microsoft.com/office/word/2010/wordprocessingGroup" xmlns:wpi="http://schemas.microsoft.com/office/word/2010/wordprocessingInk" xmlns:wne="http://schemas.microsoft.com/office/word/2006/wordml" xmlns:wps="http://schemas.microsoft.com/office/word/2010/wordprocessingShape" mc:Ignorable="w14 w15 wp14">
   <w:abstractNum w:abstractNumId="0">
+    <w:nsid w:val="FFFFFF7C"/>
+    <w:multiLevelType w:val="singleLevel"/>
+    <w:tmpl w:val="B1D6F76E"/>
+    <w:lvl w:ilvl="0">
+      <w:start w:val="1"/>
+      <w:numFmt w:val="decimal"/>
+      <w:lvlText w:val="%1."/>
+      <w:lvlJc w:val="left"/>
+      <w:pPr>
+        <w:tabs>
+          <w:tab w:val="num" w:pos="1492"/>
+        </w:tabs>
+        <w:ind w:left="1492" w:hanging="360"/>
+      </w:pPr>
+    </w:lvl>
+  </w:abstractNum>
+  <w:abstractNum w:abstractNumId="1">
+    <w:nsid w:val="FFFFFF7D"/>
+    <w:multiLevelType w:val="singleLevel"/>
+    <w:tmpl w:val="87A08110"/>
+    <w:lvl w:ilvl="0">
+      <w:start w:val="1"/>
+      <w:numFmt w:val="decimal"/>
+      <w:lvlText w:val="%1."/>
+      <w:lvlJc w:val="left"/>
+      <w:pPr>
+        <w:tabs>
+          <w:tab w:val="num" w:pos="1209"/>
+        </w:tabs>
+        <w:ind w:left="1209" w:hanging="360"/>
+      </w:pPr>
+    </w:lvl>
+  </w:abstractNum>
+  <w:abstractNum w:abstractNumId="2">
+    <w:nsid w:val="FFFFFF7E"/>
+    <w:multiLevelType w:val="singleLevel"/>
+    <w:tmpl w:val="C1EABCC0"/>
+    <w:lvl w:ilvl="0">
+      <w:start w:val="1"/>
+      <w:numFmt w:val="decimal"/>
+      <w:lvlText w:val="%1."/>
+      <w:lvlJc w:val="left"/>
+      <w:pPr>
+        <w:tabs>
+          <w:tab w:val="num" w:pos="926"/>
+        </w:tabs>
+        <w:ind w:left="926" w:hanging="360"/>
+      </w:pPr>
+    </w:lvl>
+  </w:abstractNum>
+  <w:abstractNum w:abstractNumId="3">
+    <w:nsid w:val="FFFFFF7F"/>
+    <w:multiLevelType w:val="singleLevel"/>
+    <w:tmpl w:val="B4B8AE8C"/>
+    <w:lvl w:ilvl="0">
+      <w:start w:val="1"/>
+      <w:numFmt w:val="decimal"/>
+      <w:lvlText w:val="%1."/>
+      <w:lvlJc w:val="left"/>
+      <w:pPr>
+        <w:tabs>
+          <w:tab w:val="num" w:pos="643"/>
+        </w:tabs>
+        <w:ind w:left="643" w:hanging="360"/>
+      </w:pPr>
+    </w:lvl>
+  </w:abstractNum>
+  <w:abstractNum w:abstractNumId="4">
+    <w:nsid w:val="FFFFFF80"/>
+    <w:multiLevelType w:val="singleLevel"/>
+    <w:tmpl w:val="68F05760"/>
+    <w:lvl w:ilvl="0">
+      <w:start w:val="1"/>
+      <w:numFmt w:val="bullet"/>
+      <w:lvlText w:val=""/>
+      <w:lvlJc w:val="left"/>
+      <w:pPr>
+        <w:tabs>
+          <w:tab w:val="num" w:pos="1492"/>
+        </w:tabs>
+        <w:ind w:left="1492" w:hanging="360"/>
+      </w:pPr>
+      <w:rPr>
+        <w:rFonts w:ascii="Symbol" w:hAnsi="Symbol" w:hint="default"/>
+      </w:rPr>
+    </w:lvl>
+  </w:abstractNum>
+  <w:abstractNum w:abstractNumId="5">
+    <w:nsid w:val="FFFFFF81"/>
+    <w:multiLevelType w:val="singleLevel"/>
+    <w:tmpl w:val="207E08B4"/>
+    <w:lvl w:ilvl="0">
+      <w:start w:val="1"/>
+      <w:numFmt w:val="bullet"/>
+      <w:lvlText w:val=""/>
+      <w:lvlJc w:val="left"/>
+      <w:pPr>
+        <w:tabs>
+          <w:tab w:val="num" w:pos="1209"/>
+        </w:tabs>
+        <w:ind w:left="1209" w:hanging="360"/>
+      </w:pPr>
+      <w:rPr>
+        <w:rFonts w:ascii="Symbol" w:hAnsi="Symbol" w:hint="default"/>
+      </w:rPr>
+    </w:lvl>
+  </w:abstractNum>
+  <w:abstractNum w:abstractNumId="6">
+    <w:nsid w:val="FFFFFF82"/>
+    <w:multiLevelType w:val="singleLevel"/>
+    <w:tmpl w:val="826AAC5C"/>
+    <w:lvl w:ilvl="0">
+      <w:start w:val="1"/>
+      <w:numFmt w:val="bullet"/>
+      <w:lvlText w:val=""/>
+      <w:lvlJc w:val="left"/>
+      <w:pPr>
+        <w:tabs>
+          <w:tab w:val="num" w:pos="926"/>
+        </w:tabs>
+        <w:ind w:left="926" w:hanging="360"/>
+      </w:pPr>
+      <w:rPr>
+        <w:rFonts w:ascii="Symbol" w:hAnsi="Symbol" w:hint="default"/>
+      </w:rPr>
+    </w:lvl>
+  </w:abstractNum>
+  <w:abstractNum w:abstractNumId="7">
+    <w:nsid w:val="FFFFFF83"/>
+    <w:multiLevelType w:val="singleLevel"/>
+    <w:tmpl w:val="CCB4B93C"/>
+    <w:lvl w:ilvl="0">
+      <w:start w:val="1"/>
+      <w:numFmt w:val="bullet"/>
+      <w:lvlText w:val=""/>
+      <w:lvlJc w:val="left"/>
+      <w:pPr>
+        <w:tabs>
+          <w:tab w:val="num" w:pos="643"/>
+        </w:tabs>
+        <w:ind w:left="643" w:hanging="360"/>
+      </w:pPr>
+      <w:rPr>
+        <w:rFonts w:ascii="Symbol" w:hAnsi="Symbol" w:hint="default"/>
+      </w:rPr>
+    </w:lvl>
+  </w:abstractNum>
+  <w:abstractNum w:abstractNumId="8">
+    <w:nsid w:val="FFFFFF88"/>
+    <w:multiLevelType w:val="singleLevel"/>
+    <w:tmpl w:val="F264AC5C"/>
+    <w:lvl w:ilvl="0">
+      <w:start w:val="1"/>
+      <w:numFmt w:val="decimal"/>
+      <w:lvlText w:val="%1."/>
+      <w:lvlJc w:val="left"/>
+      <w:pPr>
+        <w:tabs>
+          <w:tab w:val="num" w:pos="360"/>
+        </w:tabs>
+        <w:ind w:left="360" w:hanging="360"/>
+      </w:pPr>
+    </w:lvl>
+  </w:abstractNum>
+  <w:abstractNum w:abstractNumId="9">
+    <w:nsid w:val="FFFFFF89"/>
+    <w:multiLevelType w:val="singleLevel"/>
+    <w:tmpl w:val="9DA42FD8"/>
+    <w:lvl w:ilvl="0">
+      <w:start w:val="1"/>
+      <w:numFmt w:val="bullet"/>
+      <w:lvlText w:val=""/>
+      <w:lvlJc w:val="left"/>
+      <w:pPr>
+        <w:tabs>
+          <w:tab w:val="num" w:pos="360"/>
+        </w:tabs>
+        <w:ind w:left="360" w:hanging="360"/>
+      </w:pPr>
+      <w:rPr>
+        <w:rFonts w:ascii="Symbol" w:hAnsi="Symbol" w:hint="default"/>
+      </w:rPr>
+    </w:lvl>
+  </w:abstractNum>
+  <w:abstractNum w:abstractNumId="10">
+    <w:nsid w:val="03E65096"/>
+    <w:multiLevelType w:val="multilevel"/>
+    <w:tmpl w:val="39FA7CCC"/>
+    <w:lvl w:ilvl="0">
+      <w:start w:val="1"/>
+      <w:numFmt w:val="decimal"/>
+      <w:lvlText w:val="%1."/>
+      <w:lvlJc w:val="left"/>
+      <w:pPr>
+        <w:ind w:left="360" w:hanging="360"/>
+      </w:pPr>
+      <w:rPr>
+        <w:rFonts w:hint="default"/>
+      </w:rPr>
+    </w:lvl>
+    <w:lvl w:ilvl="1">
+      <w:start w:val="1"/>
+      <w:numFmt w:val="decimal"/>
+      <w:isLgl/>
+      <w:lvlText w:val="%1.%2."/>
+      <w:lvlJc w:val="left"/>
+      <w:pPr>
+        <w:ind w:left="1080" w:hanging="720"/>
+      </w:pPr>
+      <w:rPr>
+        <w:rFonts w:hint="default"/>
+      </w:rPr>
+    </w:lvl>
+    <w:lvl w:ilvl="2">
+      <w:start w:val="1"/>
+      <w:numFmt w:val="decimal"/>
+      <w:isLgl/>
+      <w:lvlText w:val="%1.%2.%3."/>
+      <w:lvlJc w:val="left"/>
+      <w:pPr>
+        <w:ind w:left="1440" w:hanging="720"/>
+      </w:pPr>
+      <w:rPr>
+        <w:rFonts w:hint="default"/>
+      </w:rPr>
+    </w:lvl>
+    <w:lvl w:ilvl="3">
+      <w:start w:val="1"/>
+      <w:numFmt w:val="decimal"/>
+      <w:isLgl/>
+      <w:lvlText w:val="%1.%2.%3.%4."/>
+      <w:lvlJc w:val="left"/>
+      <w:pPr>
+        <w:ind w:left="2160" w:hanging="1080"/>
+      </w:pPr>
+      <w:rPr>
+        <w:rFonts w:hint="default"/>
+      </w:rPr>
+    </w:lvl>
+    <w:lvl w:ilvl="4">
+      <w:start w:val="1"/>
+      <w:numFmt w:val="decimal"/>
+      <w:isLgl/>
+      <w:lvlText w:val="%1.%2.%3.%4.%5."/>
+      <w:lvlJc w:val="left"/>
+      <w:pPr>
+        <w:ind w:left="2520" w:hanging="1080"/>
+      </w:pPr>
+      <w:rPr>
+        <w:rFonts w:hint="default"/>
+      </w:rPr>
+    </w:lvl>
+    <w:lvl w:ilvl="5">
+      <w:start w:val="1"/>
+      <w:numFmt w:val="decimal"/>
+      <w:isLgl/>
+      <w:lvlText w:val="%1.%2.%3.%4.%5.%6."/>
+      <w:lvlJc w:val="left"/>
+      <w:pPr>
+        <w:ind w:left="3240" w:hanging="1440"/>
+      </w:pPr>
+      <w:rPr>
+        <w:rFonts w:hint="default"/>
+      </w:rPr>
+    </w:lvl>
+    <w:lvl w:ilvl="6">
+      <w:start w:val="1"/>
+      <w:numFmt w:val="decimal"/>
+      <w:isLgl/>
+      <w:lvlText w:val="%1.%2.%3.%4.%5.%6.%7."/>
+      <w:lvlJc w:val="left"/>
+      <w:pPr>
+        <w:ind w:left="3600" w:hanging="1440"/>
+      </w:pPr>
+      <w:rPr>
+        <w:rFonts w:hint="default"/>
+      </w:rPr>
+    </w:lvl>
+    <w:lvl w:ilvl="7">
+      <w:start w:val="1"/>
+      <w:numFmt w:val="decimal"/>
+      <w:isLgl/>
+      <w:lvlText w:val="%1.%2.%3.%4.%5.%6.%7.%8."/>
+      <w:lvlJc w:val="left"/>
+      <w:pPr>
+        <w:ind w:left="4320" w:hanging="1800"/>
+      </w:pPr>
+      <w:rPr>
+        <w:rFonts w:hint="default"/>
+      </w:rPr>
+    </w:lvl>
+    <w:lvl w:ilvl="8">
+      <w:start w:val="1"/>
+      <w:numFmt w:val="decimal"/>
+      <w:isLgl/>
+      <w:lvlText w:val="%1.%2.%3.%4.%5.%6.%7.%8.%9."/>
+      <w:lvlJc w:val="left"/>
+      <w:pPr>
+        <w:ind w:left="4680" w:hanging="1800"/>
+      </w:pPr>
+      <w:rPr>
+        <w:rFonts w:hint="default"/>
+      </w:rPr>
+    </w:lvl>
+  </w:abstractNum>
+  <w:abstractNum w:abstractNumId="11">
+    <w:nsid w:val="0B0F0256"/>
+    <w:multiLevelType w:val="hybridMultilevel"/>
+    <w:tmpl w:val="AC76BDDA"/>
+    <w:lvl w:ilvl="0" w:tplc="07B28E86">
+      <w:start w:val="1"/>
+      <w:numFmt w:val="bullet"/>
+      <w:lvlText w:val="-"/>
+      <w:lvlJc w:val="left"/>
+      <w:pPr>
+        <w:ind w:left="720" w:hanging="360"/>
+      </w:pPr>
+      <w:rPr>
+        <w:rFonts w:ascii="Adobe Arabic" w:hAnsi="Adobe Arabic" w:hint="default"/>
+      </w:rPr>
+    </w:lvl>
+    <w:lvl w:ilvl="1" w:tplc="04190003" w:tentative="1">
+      <w:start w:val="1"/>
+      <w:numFmt w:val="bullet"/>
+      <w:lvlText w:val="o"/>
+      <w:lvlJc w:val="left"/>
+      <w:pPr>
+        <w:ind w:left="1440" w:hanging="360"/>
+      </w:pPr>
+      <w:rPr>
+        <w:rFonts w:ascii="Courier New" w:hAnsi="Courier New" w:cs="Courier New" w:hint="default"/>
+      </w:rPr>
+    </w:lvl>
+    <w:lvl w:ilvl="2" w:tplc="04190005" w:tentative="1">
+      <w:start w:val="1"/>
+      <w:numFmt w:val="bullet"/>
+      <w:lvlText w:val=""/>
+      <w:lvlJc w:val="left"/>
+      <w:pPr>
+        <w:ind w:left="2160" w:hanging="360"/>
+      </w:pPr>
+      <w:rPr>
+        <w:rFonts w:ascii="Wingdings" w:hAnsi="Wingdings" w:hint="default"/>
+      </w:rPr>
+    </w:lvl>
+    <w:lvl w:ilvl="3" w:tplc="04190001" w:tentative="1">
+      <w:start w:val="1"/>
+      <w:numFmt w:val="bullet"/>
+      <w:lvlText w:val=""/>
+      <w:lvlJc w:val="left"/>
+      <w:pPr>
+        <w:ind w:left="2880" w:hanging="360"/>
+      </w:pPr>
+      <w:rPr>
+        <w:rFonts w:ascii="Symbol" w:hAnsi="Symbol" w:hint="default"/>
+      </w:rPr>
+    </w:lvl>
+    <w:lvl w:ilvl="4" w:tplc="04190003" w:tentative="1">
+      <w:start w:val="1"/>
+      <w:numFmt w:val="bullet"/>
+      <w:lvlText w:val="o"/>
+      <w:lvlJc w:val="left"/>
+      <w:pPr>
+        <w:ind w:left="3600" w:hanging="360"/>
+      </w:pPr>
+      <w:rPr>
+        <w:rFonts w:ascii="Courier New" w:hAnsi="Courier New" w:cs="Courier New" w:hint="default"/>
+      </w:rPr>
+    </w:lvl>
+    <w:lvl w:ilvl="5" w:tplc="04190005" w:tentative="1">
+      <w:start w:val="1"/>
+      <w:numFmt w:val="bullet"/>
+      <w:lvlText w:val=""/>
+      <w:lvlJc w:val="left"/>
+      <w:pPr>
+        <w:ind w:left="4320" w:hanging="360"/>
+      </w:pPr>
+      <w:rPr>
+        <w:rFonts w:ascii="Wingdings" w:hAnsi="Wingdings" w:hint="default"/>
+      </w:rPr>
+    </w:lvl>
+    <w:lvl w:ilvl="6" w:tplc="04190001" w:tentative="1">
+      <w:start w:val="1"/>
+      <w:numFmt w:val="bullet"/>
+      <w:lvlText w:val=""/>
+      <w:lvlJc w:val="left"/>
+      <w:pPr>
+        <w:ind w:left="5040" w:hanging="360"/>
+      </w:pPr>
+      <w:rPr>
+        <w:rFonts w:ascii="Symbol" w:hAnsi="Symbol" w:hint="default"/>
+      </w:rPr>
+    </w:lvl>
+    <w:lvl w:ilvl="7" w:tplc="04190003" w:tentative="1">
+      <w:start w:val="1"/>
+      <w:numFmt w:val="bullet"/>
+      <w:lvlText w:val="o"/>
+      <w:lvlJc w:val="left"/>
+      <w:pPr>
+        <w:ind w:left="5760" w:hanging="360"/>
+      </w:pPr>
+      <w:rPr>
+        <w:rFonts w:ascii="Courier New" w:hAnsi="Courier New" w:cs="Courier New" w:hint="default"/>
+      </w:rPr>
+    </w:lvl>
+    <w:lvl w:ilvl="8" w:tplc="04190005" w:tentative="1">
+      <w:start w:val="1"/>
+      <w:numFmt w:val="bullet"/>
+      <w:lvlText w:val=""/>
+      <w:lvlJc w:val="left"/>
+      <w:pPr>
+        <w:ind w:left="6480" w:hanging="360"/>
+      </w:pPr>
+      <w:rPr>
+        <w:rFonts w:ascii="Wingdings" w:hAnsi="Wingdings" w:hint="default"/>
+      </w:rPr>
+    </w:lvl>
+  </w:abstractNum>
+  <w:abstractNum w:abstractNumId="12">
     <w:nsid w:val="0E504276"/>
     <w:multiLevelType w:val="hybridMultilevel"/>
     <w:tmpl w:val="F0D254A6"/>
@@ -1137,7 +3799,7 @@
       </w:pPr>
     </w:lvl>
   </w:abstractNum>
-  <w:abstractNum w:abstractNumId="1">
+  <w:abstractNum w:abstractNumId="13">
     <w:nsid w:val="27A8226F"/>
     <w:multiLevelType w:val="hybridMultilevel"/>
     <w:tmpl w:val="F1A4DA2A"/>
@@ -1250,7 +3912,428 @@
       </w:pPr>
     </w:lvl>
   </w:abstractNum>
-  <w:abstractNum w:abstractNumId="2">
+  <w:abstractNum w:abstractNumId="14">
+    <w:nsid w:val="31735588"/>
+    <w:multiLevelType w:val="multilevel"/>
+    <w:tmpl w:val="E76821E4"/>
+    <w:lvl w:ilvl="0">
+      <w:start w:val="1"/>
+      <w:numFmt w:val="decimal"/>
+      <w:lvlText w:val="%1."/>
+      <w:lvlJc w:val="left"/>
+      <w:pPr>
+        <w:tabs>
+          <w:tab w:val="num" w:pos="360"/>
+        </w:tabs>
+        <w:ind w:left="360" w:hanging="360"/>
+      </w:pPr>
+      <w:rPr>
+        <w:rFonts w:hint="default"/>
+        <w:lang w:val="en-US"/>
+      </w:rPr>
+    </w:lvl>
+    <w:lvl w:ilvl="1">
+      <w:start w:val="1"/>
+      <w:numFmt w:val="decimal"/>
+      <w:lvlText w:val="%1.%2."/>
+      <w:lvlJc w:val="left"/>
+      <w:pPr>
+        <w:tabs>
+          <w:tab w:val="num" w:pos="792"/>
+        </w:tabs>
+        <w:ind w:left="792" w:hanging="432"/>
+      </w:pPr>
+      <w:rPr>
+        <w:rFonts w:hint="default"/>
+      </w:rPr>
+    </w:lvl>
+    <w:lvl w:ilvl="2">
+      <w:start w:val="1"/>
+      <w:numFmt w:val="decimal"/>
+      <w:lvlText w:val="4.3.%3."/>
+      <w:lvlJc w:val="left"/>
+      <w:pPr>
+        <w:tabs>
+          <w:tab w:val="num" w:pos="1117"/>
+        </w:tabs>
+        <w:ind w:left="0" w:firstLine="397"/>
+      </w:pPr>
+      <w:rPr>
+        <w:rFonts w:hint="default"/>
+      </w:rPr>
+    </w:lvl>
+    <w:lvl w:ilvl="3">
+      <w:start w:val="1"/>
+      <w:numFmt w:val="decimal"/>
+      <w:lvlText w:val="%1.%2.%3.%4."/>
+      <w:lvlJc w:val="left"/>
+      <w:pPr>
+        <w:tabs>
+          <w:tab w:val="num" w:pos="2160"/>
+        </w:tabs>
+        <w:ind w:left="1728" w:hanging="648"/>
+      </w:pPr>
+      <w:rPr>
+        <w:rFonts w:hint="default"/>
+      </w:rPr>
+    </w:lvl>
+    <w:lvl w:ilvl="4">
+      <w:start w:val="1"/>
+      <w:numFmt w:val="decimal"/>
+      <w:lvlText w:val="%1.%2.%3.%4.%5."/>
+      <w:lvlJc w:val="left"/>
+      <w:pPr>
+        <w:tabs>
+          <w:tab w:val="num" w:pos="2880"/>
+        </w:tabs>
+        <w:ind w:left="2232" w:hanging="792"/>
+      </w:pPr>
+      <w:rPr>
+        <w:rFonts w:hint="default"/>
+      </w:rPr>
+    </w:lvl>
+    <w:lvl w:ilvl="5">
+      <w:start w:val="1"/>
+      <w:numFmt w:val="decimal"/>
+      <w:lvlText w:val="%1.%2.%3.%4.%5.%6."/>
+      <w:lvlJc w:val="left"/>
+      <w:pPr>
+        <w:tabs>
+          <w:tab w:val="num" w:pos="3240"/>
+        </w:tabs>
+        <w:ind w:left="2736" w:hanging="936"/>
+      </w:pPr>
+      <w:rPr>
+        <w:rFonts w:hint="default"/>
+      </w:rPr>
+    </w:lvl>
+    <w:lvl w:ilvl="6">
+      <w:start w:val="1"/>
+      <w:numFmt w:val="decimal"/>
+      <w:lvlText w:val="%1.%2.%3.%4.%5.%6.%7."/>
+      <w:lvlJc w:val="left"/>
+      <w:pPr>
+        <w:tabs>
+          <w:tab w:val="num" w:pos="3960"/>
+        </w:tabs>
+        <w:ind w:left="3240" w:hanging="1080"/>
+      </w:pPr>
+      <w:rPr>
+        <w:rFonts w:hint="default"/>
+      </w:rPr>
+    </w:lvl>
+    <w:lvl w:ilvl="7">
+      <w:start w:val="1"/>
+      <w:numFmt w:val="decimal"/>
+      <w:lvlText w:val="%1.%2.%3.%4.%5.%6.%7.%8."/>
+      <w:lvlJc w:val="left"/>
+      <w:pPr>
+        <w:tabs>
+          <w:tab w:val="num" w:pos="4680"/>
+        </w:tabs>
+        <w:ind w:left="3744" w:hanging="1224"/>
+      </w:pPr>
+      <w:rPr>
+        <w:rFonts w:hint="default"/>
+      </w:rPr>
+    </w:lvl>
+    <w:lvl w:ilvl="8">
+      <w:start w:val="1"/>
+      <w:numFmt w:val="decimal"/>
+      <w:lvlText w:val="%1.%2.%3.%4.%5.%6.%7.%8.%9."/>
+      <w:lvlJc w:val="left"/>
+      <w:pPr>
+        <w:tabs>
+          <w:tab w:val="num" w:pos="5040"/>
+        </w:tabs>
+        <w:ind w:left="4320" w:hanging="1440"/>
+      </w:pPr>
+      <w:rPr>
+        <w:rFonts w:hint="default"/>
+      </w:rPr>
+    </w:lvl>
+  </w:abstractNum>
+  <w:abstractNum w:abstractNumId="15">
+    <w:nsid w:val="410B1170"/>
+    <w:multiLevelType w:val="multilevel"/>
+    <w:tmpl w:val="9956085A"/>
+    <w:lvl w:ilvl="0">
+      <w:start w:val="1"/>
+      <w:numFmt w:val="decimal"/>
+      <w:lvlText w:val="%1."/>
+      <w:lvlJc w:val="left"/>
+      <w:pPr>
+        <w:tabs>
+          <w:tab w:val="num" w:pos="360"/>
+        </w:tabs>
+        <w:ind w:left="360" w:hanging="360"/>
+      </w:pPr>
+      <w:rPr>
+        <w:rFonts w:hint="default"/>
+      </w:rPr>
+    </w:lvl>
+    <w:lvl w:ilvl="1">
+      <w:start w:val="1"/>
+      <w:numFmt w:val="decimal"/>
+      <w:lvlText w:val="%1.%2."/>
+      <w:lvlJc w:val="left"/>
+      <w:pPr>
+        <w:tabs>
+          <w:tab w:val="num" w:pos="792"/>
+        </w:tabs>
+        <w:ind w:left="792" w:hanging="432"/>
+      </w:pPr>
+      <w:rPr>
+        <w:rFonts w:hint="default"/>
+      </w:rPr>
+    </w:lvl>
+    <w:lvl w:ilvl="2">
+      <w:start w:val="1"/>
+      <w:numFmt w:val="decimal"/>
+      <w:lvlText w:val="4.3.%3."/>
+      <w:lvlJc w:val="left"/>
+      <w:pPr>
+        <w:tabs>
+          <w:tab w:val="num" w:pos="1117"/>
+        </w:tabs>
+        <w:ind w:left="0" w:firstLine="397"/>
+      </w:pPr>
+      <w:rPr>
+        <w:rFonts w:hint="default"/>
+      </w:rPr>
+    </w:lvl>
+    <w:lvl w:ilvl="3">
+      <w:start w:val="1"/>
+      <w:numFmt w:val="decimal"/>
+      <w:lvlText w:val="%1.%2.%3.%4."/>
+      <w:lvlJc w:val="left"/>
+      <w:pPr>
+        <w:tabs>
+          <w:tab w:val="num" w:pos="2160"/>
+        </w:tabs>
+        <w:ind w:left="1728" w:hanging="648"/>
+      </w:pPr>
+      <w:rPr>
+        <w:rFonts w:hint="default"/>
+      </w:rPr>
+    </w:lvl>
+    <w:lvl w:ilvl="4">
+      <w:start w:val="1"/>
+      <w:numFmt w:val="decimal"/>
+      <w:lvlText w:val="%1.%2.%3.%4.%5."/>
+      <w:lvlJc w:val="left"/>
+      <w:pPr>
+        <w:tabs>
+          <w:tab w:val="num" w:pos="2880"/>
+        </w:tabs>
+        <w:ind w:left="2232" w:hanging="792"/>
+      </w:pPr>
+      <w:rPr>
+        <w:rFonts w:hint="default"/>
+      </w:rPr>
+    </w:lvl>
+    <w:lvl w:ilvl="5">
+      <w:start w:val="1"/>
+      <w:numFmt w:val="decimal"/>
+      <w:lvlText w:val="%1.%2.%3.%4.%5.%6."/>
+      <w:lvlJc w:val="left"/>
+      <w:pPr>
+        <w:tabs>
+          <w:tab w:val="num" w:pos="3240"/>
+        </w:tabs>
+        <w:ind w:left="2736" w:hanging="936"/>
+      </w:pPr>
+      <w:rPr>
+        <w:rFonts w:hint="default"/>
+      </w:rPr>
+    </w:lvl>
+    <w:lvl w:ilvl="6">
+      <w:start w:val="1"/>
+      <w:numFmt w:val="decimal"/>
+      <w:lvlText w:val="%1.%2.%3.%4.%5.%6.%7."/>
+      <w:lvlJc w:val="left"/>
+      <w:pPr>
+        <w:tabs>
+          <w:tab w:val="num" w:pos="3960"/>
+        </w:tabs>
+        <w:ind w:left="3240" w:hanging="1080"/>
+      </w:pPr>
+      <w:rPr>
+        <w:rFonts w:hint="default"/>
+      </w:rPr>
+    </w:lvl>
+    <w:lvl w:ilvl="7">
+      <w:start w:val="1"/>
+      <w:numFmt w:val="decimal"/>
+      <w:lvlText w:val="%1.%2.%3.%4.%5.%6.%7.%8."/>
+      <w:lvlJc w:val="left"/>
+      <w:pPr>
+        <w:tabs>
+          <w:tab w:val="num" w:pos="4680"/>
+        </w:tabs>
+        <w:ind w:left="3744" w:hanging="1224"/>
+      </w:pPr>
+      <w:rPr>
+        <w:rFonts w:hint="default"/>
+      </w:rPr>
+    </w:lvl>
+    <w:lvl w:ilvl="8">
+      <w:start w:val="1"/>
+      <w:numFmt w:val="decimal"/>
+      <w:lvlText w:val="%1.%2.%3.%4.%5.%6.%7.%8.%9."/>
+      <w:lvlJc w:val="left"/>
+      <w:pPr>
+        <w:tabs>
+          <w:tab w:val="num" w:pos="5040"/>
+        </w:tabs>
+        <w:ind w:left="4320" w:hanging="1440"/>
+      </w:pPr>
+      <w:rPr>
+        <w:rFonts w:hint="default"/>
+      </w:rPr>
+    </w:lvl>
+  </w:abstractNum>
+  <w:abstractNum w:abstractNumId="16">
+    <w:nsid w:val="4CDB4557"/>
+    <w:multiLevelType w:val="multilevel"/>
+    <w:tmpl w:val="9956085A"/>
+    <w:lvl w:ilvl="0">
+      <w:start w:val="1"/>
+      <w:numFmt w:val="decimal"/>
+      <w:lvlText w:val="%1."/>
+      <w:lvlJc w:val="left"/>
+      <w:pPr>
+        <w:tabs>
+          <w:tab w:val="num" w:pos="360"/>
+        </w:tabs>
+        <w:ind w:left="360" w:hanging="360"/>
+      </w:pPr>
+      <w:rPr>
+        <w:rFonts w:hint="default"/>
+      </w:rPr>
+    </w:lvl>
+    <w:lvl w:ilvl="1">
+      <w:start w:val="1"/>
+      <w:numFmt w:val="decimal"/>
+      <w:lvlText w:val="%1.%2."/>
+      <w:lvlJc w:val="left"/>
+      <w:pPr>
+        <w:tabs>
+          <w:tab w:val="num" w:pos="792"/>
+        </w:tabs>
+        <w:ind w:left="792" w:hanging="432"/>
+      </w:pPr>
+      <w:rPr>
+        <w:rFonts w:hint="default"/>
+      </w:rPr>
+    </w:lvl>
+    <w:lvl w:ilvl="2">
+      <w:start w:val="1"/>
+      <w:numFmt w:val="decimal"/>
+      <w:lvlText w:val="4.3.%3."/>
+      <w:lvlJc w:val="left"/>
+      <w:pPr>
+        <w:tabs>
+          <w:tab w:val="num" w:pos="1117"/>
+        </w:tabs>
+        <w:ind w:left="0" w:firstLine="397"/>
+      </w:pPr>
+      <w:rPr>
+        <w:rFonts w:hint="default"/>
+      </w:rPr>
+    </w:lvl>
+    <w:lvl w:ilvl="3">
+      <w:start w:val="1"/>
+      <w:numFmt w:val="decimal"/>
+      <w:lvlText w:val="%1.%2.%3.%4."/>
+      <w:lvlJc w:val="left"/>
+      <w:pPr>
+        <w:tabs>
+          <w:tab w:val="num" w:pos="2160"/>
+        </w:tabs>
+        <w:ind w:left="1728" w:hanging="648"/>
+      </w:pPr>
+      <w:rPr>
+        <w:rFonts w:hint="default"/>
+      </w:rPr>
+    </w:lvl>
+    <w:lvl w:ilvl="4">
+      <w:start w:val="1"/>
+      <w:numFmt w:val="decimal"/>
+      <w:lvlText w:val="%1.%2.%3.%4.%5."/>
+      <w:lvlJc w:val="left"/>
+      <w:pPr>
+        <w:tabs>
+          <w:tab w:val="num" w:pos="2880"/>
+        </w:tabs>
+        <w:ind w:left="2232" w:hanging="792"/>
+      </w:pPr>
+      <w:rPr>
+        <w:rFonts w:hint="default"/>
+      </w:rPr>
+    </w:lvl>
+    <w:lvl w:ilvl="5">
+      <w:start w:val="1"/>
+      <w:numFmt w:val="decimal"/>
+      <w:lvlText w:val="%1.%2.%3.%4.%5.%6."/>
+      <w:lvlJc w:val="left"/>
+      <w:pPr>
+        <w:tabs>
+          <w:tab w:val="num" w:pos="3240"/>
+        </w:tabs>
+        <w:ind w:left="2736" w:hanging="936"/>
+      </w:pPr>
+      <w:rPr>
+        <w:rFonts w:hint="default"/>
+      </w:rPr>
+    </w:lvl>
+    <w:lvl w:ilvl="6">
+      <w:start w:val="1"/>
+      <w:numFmt w:val="decimal"/>
+      <w:lvlText w:val="%1.%2.%3.%4.%5.%6.%7."/>
+      <w:lvlJc w:val="left"/>
+      <w:pPr>
+        <w:tabs>
+          <w:tab w:val="num" w:pos="3960"/>
+        </w:tabs>
+        <w:ind w:left="3240" w:hanging="1080"/>
+      </w:pPr>
+      <w:rPr>
+        <w:rFonts w:hint="default"/>
+      </w:rPr>
+    </w:lvl>
+    <w:lvl w:ilvl="7">
+      <w:start w:val="1"/>
+      <w:numFmt w:val="decimal"/>
+      <w:lvlText w:val="%1.%2.%3.%4.%5.%6.%7.%8."/>
+      <w:lvlJc w:val="left"/>
+      <w:pPr>
+        <w:tabs>
+          <w:tab w:val="num" w:pos="4680"/>
+        </w:tabs>
+        <w:ind w:left="3744" w:hanging="1224"/>
+      </w:pPr>
+      <w:rPr>
+        <w:rFonts w:hint="default"/>
+      </w:rPr>
+    </w:lvl>
+    <w:lvl w:ilvl="8">
+      <w:start w:val="1"/>
+      <w:numFmt w:val="decimal"/>
+      <w:lvlText w:val="%1.%2.%3.%4.%5.%6.%7.%8.%9."/>
+      <w:lvlJc w:val="left"/>
+      <w:pPr>
+        <w:tabs>
+          <w:tab w:val="num" w:pos="5040"/>
+        </w:tabs>
+        <w:ind w:left="4320" w:hanging="1440"/>
+      </w:pPr>
+      <w:rPr>
+        <w:rFonts w:hint="default"/>
+      </w:rPr>
+    </w:lvl>
+  </w:abstractNum>
+  <w:abstractNum w:abstractNumId="17">
     <w:nsid w:val="6303330C"/>
     <w:multiLevelType w:val="multilevel"/>
     <w:tmpl w:val="F1A4DA2A"/>
@@ -1364,13 +4447,58 @@
     </w:lvl>
   </w:abstractNum>
   <w:num w:numId="1">
+    <w:abstractNumId w:val="13"/>
+  </w:num>
+  <w:num w:numId="2">
+    <w:abstractNumId w:val="17"/>
+  </w:num>
+  <w:num w:numId="3">
+    <w:abstractNumId w:val="12"/>
+  </w:num>
+  <w:num w:numId="4">
+    <w:abstractNumId w:val="16"/>
+  </w:num>
+  <w:num w:numId="5">
+    <w:abstractNumId w:val="15"/>
+  </w:num>
+  <w:num w:numId="6">
+    <w:abstractNumId w:val="14"/>
+  </w:num>
+  <w:num w:numId="7">
+    <w:abstractNumId w:val="9"/>
+  </w:num>
+  <w:num w:numId="8">
+    <w:abstractNumId w:val="7"/>
+  </w:num>
+  <w:num w:numId="9">
+    <w:abstractNumId w:val="6"/>
+  </w:num>
+  <w:num w:numId="10">
+    <w:abstractNumId w:val="5"/>
+  </w:num>
+  <w:num w:numId="11">
+    <w:abstractNumId w:val="4"/>
+  </w:num>
+  <w:num w:numId="12">
+    <w:abstractNumId w:val="8"/>
+  </w:num>
+  <w:num w:numId="13">
+    <w:abstractNumId w:val="3"/>
+  </w:num>
+  <w:num w:numId="14">
+    <w:abstractNumId w:val="2"/>
+  </w:num>
+  <w:num w:numId="15">
     <w:abstractNumId w:val="1"/>
   </w:num>
-  <w:num w:numId="2">
-    <w:abstractNumId w:val="2"/>
+  <w:num w:numId="16">
+    <w:abstractNumId w:val="0"/>
   </w:num>
-  <w:num w:numId="3">
-    <w:abstractNumId w:val="0"/>
+  <w:num w:numId="17">
+    <w:abstractNumId w:val="10"/>
+  </w:num>
+  <w:num w:numId="18">
+    <w:abstractNumId w:val="11"/>
   </w:num>
 </w:numbering>
 </file>
@@ -1450,7 +4578,7 @@
     <w:lsdException w:name="Closing" w:semiHidden="1" w:unhideWhenUsed="1"/>
     <w:lsdException w:name="Signature" w:semiHidden="1" w:unhideWhenUsed="1"/>
     <w:lsdException w:name="Default Paragraph Font" w:semiHidden="1" w:unhideWhenUsed="1"/>
-    <w:lsdException w:name="Body Text" w:semiHidden="1" w:unhideWhenUsed="1"/>
+    <w:lsdException w:name="Body Text" w:semiHidden="1" w:unhideWhenUsed="1" w:qFormat="1"/>
     <w:lsdException w:name="Body Text Indent" w:semiHidden="1" w:unhideWhenUsed="1"/>
     <w:lsdException w:name="List Continue" w:semiHidden="1" w:unhideWhenUsed="1"/>
     <w:lsdException w:name="List Continue 2" w:semiHidden="1" w:unhideWhenUsed="1"/>
@@ -1466,7 +4594,7 @@
     <w:lsdException w:name="Body Text Indent 2" w:semiHidden="1" w:unhideWhenUsed="1"/>
     <w:lsdException w:name="Body Text Indent 3" w:semiHidden="1" w:unhideWhenUsed="1"/>
     <w:lsdException w:name="Block Text" w:semiHidden="1" w:unhideWhenUsed="1"/>
-    <w:lsdException w:name="Hyperlink" w:semiHidden="1" w:unhideWhenUsed="1"/>
+    <w:lsdException w:name="Hyperlink" w:semiHidden="1" w:uiPriority="99" w:unhideWhenUsed="1"/>
     <w:lsdException w:name="FollowedHyperlink" w:semiHidden="1" w:unhideWhenUsed="1"/>
     <w:lsdException w:name="Strong" w:qFormat="1"/>
     <w:lsdException w:name="Emphasis" w:qFormat="1"/>
@@ -1755,7 +4883,7 @@
   <w:style w:type="paragraph" w:default="1" w:styleId="a">
     <w:name w:val="Normal"/>
     <w:qFormat/>
-    <w:rsid w:val="001B18F8"/>
+    <w:rsid w:val="001A0E5F"/>
   </w:style>
   <w:style w:type="paragraph" w:styleId="1">
     <w:name w:val="heading 1"/>
@@ -1910,6 +5038,7 @@
   </w:style>
   <w:style w:type="character" w:styleId="a6">
     <w:name w:val="Hyperlink"/>
+    <w:uiPriority w:val="99"/>
     <w:rsid w:val="00DA17F0"/>
     <w:rPr>
       <w:color w:val="0000FF"/>
@@ -1992,6 +5121,72 @@
     <w:rsid w:val="005211FD"/>
     <w:rPr>
       <w:vertAlign w:val="superscript"/>
+    </w:rPr>
+  </w:style>
+  <w:style w:type="paragraph" w:styleId="2">
+    <w:name w:val="Body Text 2"/>
+    <w:basedOn w:val="a"/>
+    <w:link w:val="20"/>
+    <w:rsid w:val="001A0E5F"/>
+    <w:pPr>
+      <w:spacing w:line="360" w:lineRule="auto"/>
+    </w:pPr>
+    <w:rPr>
+      <w:rFonts w:ascii="Arial" w:hAnsi="Arial" w:cs="Arial"/>
+      <w:sz w:val="24"/>
+      <w:szCs w:val="24"/>
+    </w:rPr>
+  </w:style>
+  <w:style w:type="character" w:customStyle="1" w:styleId="20">
+    <w:name w:val="Основной текст 2 Знак"/>
+    <w:basedOn w:val="a0"/>
+    <w:link w:val="2"/>
+    <w:rsid w:val="001A0E5F"/>
+    <w:rPr>
+      <w:rFonts w:ascii="Arial" w:hAnsi="Arial" w:cs="Arial"/>
+      <w:sz w:val="24"/>
+      <w:szCs w:val="24"/>
+    </w:rPr>
+  </w:style>
+  <w:style w:type="paragraph" w:styleId="af">
+    <w:name w:val="Body Text"/>
+    <w:basedOn w:val="a"/>
+    <w:link w:val="af0"/>
+    <w:unhideWhenUsed/>
+    <w:qFormat/>
+    <w:rsid w:val="002037C4"/>
+    <w:pPr>
+      <w:spacing w:line="312" w:lineRule="auto"/>
+    </w:pPr>
+    <w:rPr>
+      <w:sz w:val="28"/>
+    </w:rPr>
+  </w:style>
+  <w:style w:type="character" w:customStyle="1" w:styleId="af0">
+    <w:name w:val="Основной текст Знак"/>
+    <w:basedOn w:val="a0"/>
+    <w:link w:val="af"/>
+    <w:rsid w:val="002037C4"/>
+    <w:rPr>
+      <w:sz w:val="28"/>
+    </w:rPr>
+  </w:style>
+  <w:style w:type="paragraph" w:styleId="af1">
+    <w:name w:val="List Paragraph"/>
+    <w:basedOn w:val="a"/>
+    <w:uiPriority w:val="34"/>
+    <w:qFormat/>
+    <w:rsid w:val="001A0E5F"/>
+    <w:pPr>
+      <w:spacing w:after="160" w:line="259" w:lineRule="auto"/>
+      <w:ind w:left="720"/>
+      <w:contextualSpacing/>
+    </w:pPr>
+    <w:rPr>
+      <w:rFonts w:asciiTheme="minorHAnsi" w:eastAsiaTheme="minorHAnsi" w:hAnsiTheme="minorHAnsi" w:cstheme="minorBidi"/>
+      <w:sz w:val="22"/>
+      <w:szCs w:val="22"/>
+      <w:lang w:eastAsia="en-US"/>
     </w:rPr>
   </w:style>
 </w:styles>
@@ -2287,7 +5482,7 @@
 </file>
 
 <file path=customXml/itemProps1.xml><?xml version="1.0" encoding="utf-8"?>
-<ds:datastoreItem xmlns:ds="http://schemas.openxmlformats.org/officeDocument/2006/customXml" ds:itemID="{C9050FAE-A065-4408-B86E-557B4C8E7C05}">
+<ds:datastoreItem xmlns:ds="http://schemas.openxmlformats.org/officeDocument/2006/customXml" ds:itemID="{E723A302-3F5D-49D1-9034-F2CCB928923E}">
   <ds:schemaRefs>
     <ds:schemaRef ds:uri="http://schemas.openxmlformats.org/officeDocument/2006/bibliography"/>
   </ds:schemaRefs>
